--- a/信息技术基础实训/计算机组装1.docx
+++ b/信息技术基础实训/计算机组装1.docx
@@ -1,6 +1,6 @@
 
 <file path=word/document.xml><?xml version="1.0" encoding="utf-8"?>
-<w:document xmlns:wpc="http://schemas.microsoft.com/office/word/2010/wordprocessingCanvas" xmlns:cx="http://schemas.microsoft.com/office/drawing/2014/chartex" xmlns:cx1="http://schemas.microsoft.com/office/drawing/2015/9/8/chartex" xmlns:cx2="http://schemas.microsoft.com/office/drawing/2015/10/21/chartex" xmlns:cx3="http://schemas.microsoft.com/office/drawing/2016/5/9/chartex" xmlns:cx4="http://schemas.microsoft.com/office/drawing/2016/5/10/chartex" xmlns:cx5="http://schemas.microsoft.com/office/drawing/2016/5/11/chartex" xmlns:cx6="http://schemas.microsoft.com/office/drawing/2016/5/12/chartex" xmlns:cx7="http://schemas.microsoft.com/office/drawing/2016/5/13/chartex" xmlns:cx8="http://schemas.microsoft.com/office/drawing/2016/5/14/chartex" xmlns:mc="http://schemas.openxmlformats.org/markup-compatibility/2006" xmlns:aink="http://schemas.microsoft.com/office/drawing/2016/ink" xmlns:am3d="http://schemas.microsoft.com/office/drawing/2017/model3d" xmlns:o="urn:schemas-microsoft-com:office:office" xmlns:oel="http://schemas.microsoft.com/office/2019/extlst" xmlns:r="http://schemas.openxmlformats.org/officeDocument/2006/relationships" xmlns:m="http://schemas.openxmlformats.org/officeDocument/2006/math" xmlns:v="urn:schemas-microsoft-com:vml" xmlns:wp14="http://schemas.microsoft.com/office/word/2010/wordprocessingDrawing" xmlns:wp="http://schemas.openxmlformats.org/drawingml/2006/wordprocessingDrawing" xmlns:w10="urn:schemas-microsoft-com:office:word" xmlns:w="http://schemas.openxmlformats.org/wordprocessingml/2006/main" xmlns:w14="http://schemas.microsoft.com/office/word/2010/wordml" xmlns:w15="http://schemas.microsoft.com/office/word/2012/wordml" xmlns:w16cex="http://schemas.microsoft.com/office/word/2018/wordml/cex" xmlns:w16cid="http://schemas.microsoft.com/office/word/2016/wordml/cid" xmlns:w16="http://schemas.microsoft.com/office/word/2018/wordml" xmlns:w16sdtdh="http://schemas.microsoft.com/office/word/2020/wordml/sdtdatahash" xmlns:w16se="http://schemas.microsoft.com/office/word/2015/wordml/symex" xmlns:wpg="http://schemas.microsoft.com/office/word/2010/wordprocessingGroup" xmlns:wpi="http://schemas.microsoft.com/office/word/2010/wordprocessingInk" xmlns:wne="http://schemas.microsoft.com/office/word/2006/wordml" xmlns:wps="http://schemas.microsoft.com/office/word/2010/wordprocessingShape" mc:Ignorable="w14 w15 w16se w16cid w16 w16cex w16sdtdh wp14">
+<w:document xmlns:wpc="http://schemas.microsoft.com/office/word/2010/wordprocessingCanvas" xmlns:cx="http://schemas.microsoft.com/office/drawing/2014/chartex" xmlns:cx1="http://schemas.microsoft.com/office/drawing/2015/9/8/chartex" xmlns:cx2="http://schemas.microsoft.com/office/drawing/2015/10/21/chartex" xmlns:cx3="http://schemas.microsoft.com/office/drawing/2016/5/9/chartex" xmlns:cx4="http://schemas.microsoft.com/office/drawing/2016/5/10/chartex" xmlns:cx5="http://schemas.microsoft.com/office/drawing/2016/5/11/chartex" xmlns:cx6="http://schemas.microsoft.com/office/drawing/2016/5/12/chartex" xmlns:cx7="http://schemas.microsoft.com/office/drawing/2016/5/13/chartex" xmlns:cx8="http://schemas.microsoft.com/office/drawing/2016/5/14/chartex" xmlns:mc="http://schemas.openxmlformats.org/markup-compatibility/2006" xmlns:aink="http://schemas.microsoft.com/office/drawing/2016/ink" xmlns:am3d="http://schemas.microsoft.com/office/drawing/2017/model3d" xmlns:o="urn:schemas-microsoft-com:office:office" xmlns:oel="http://schemas.microsoft.com/office/2019/extlst" xmlns:r="http://schemas.openxmlformats.org/officeDocument/2006/relationships" xmlns:m="http://schemas.openxmlformats.org/officeDocument/2006/math" xmlns:v="urn:schemas-microsoft-com:vml" xmlns:wp14="http://schemas.microsoft.com/office/word/2010/wordprocessingDrawing" xmlns:wp="http://schemas.openxmlformats.org/drawingml/2006/wordprocessingDrawing" xmlns:w10="urn:schemas-microsoft-com:office:word" xmlns:w="http://schemas.openxmlformats.org/wordprocessingml/2006/main" xmlns:w14="http://schemas.microsoft.com/office/word/2010/wordml" xmlns:w15="http://schemas.microsoft.com/office/word/2012/wordml" xmlns:w16cex="http://schemas.microsoft.com/office/word/2018/wordml/cex" xmlns:w16cid="http://schemas.microsoft.com/office/word/2016/wordml/cid" xmlns:w16="http://schemas.microsoft.com/office/word/2018/wordml" xmlns:w16du="http://schemas.microsoft.com/office/word/2023/wordml/word16du" xmlns:w16sdtdh="http://schemas.microsoft.com/office/word/2020/wordml/sdtdatahash" xmlns:w16se="http://schemas.microsoft.com/office/word/2015/wordml/symex" xmlns:wpg="http://schemas.microsoft.com/office/word/2010/wordprocessingGroup" xmlns:wpi="http://schemas.microsoft.com/office/word/2010/wordprocessingInk" xmlns:wne="http://schemas.microsoft.com/office/word/2006/wordml" xmlns:wps="http://schemas.microsoft.com/office/word/2010/wordprocessingShape" mc:Ignorable="w14 w15 w16se w16cid w16 w16cex w16sdtdh w16du wp14">
   <w:body>
     <w:p>
       <w:pPr>
@@ -241,13 +241,7 @@
                 <w:rFonts w:hint="eastAsia"/>
                 <w:b/>
               </w:rPr>
-              <w:t>2</w:t>
-            </w:r>
-            <w:r>
-              <w:rPr>
-                <w:b/>
-              </w:rPr>
-              <w:t>206</w:t>
+              <w:t>*</w:t>
             </w:r>
           </w:p>
         </w:tc>
@@ -330,13 +324,7 @@
                 <w:rFonts w:hint="eastAsia"/>
                 <w:b/>
               </w:rPr>
-              <w:t>2</w:t>
-            </w:r>
-            <w:r>
-              <w:rPr>
-                <w:b/>
-              </w:rPr>
-              <w:t>0225868</w:t>
+              <w:t>*</w:t>
             </w:r>
           </w:p>
         </w:tc>
@@ -378,7 +366,7 @@
                 <w:rFonts w:hint="eastAsia"/>
                 <w:b/>
               </w:rPr>
-              <w:t>李昕鸿</w:t>
+              <w:t>*</w:t>
             </w:r>
           </w:p>
         </w:tc>
@@ -822,158 +810,158 @@
             <w:pPr>
               <w:ind w:firstLineChars="200" w:firstLine="420"/>
               <w:rPr>
+                <w:rFonts w:ascii="宋体" w:eastAsia="宋体" w:hAnsi="宋体" w:cs="宋体" w:hint="eastAsia"/>
+                <w:szCs w:val="21"/>
+              </w:rPr>
+            </w:pPr>
+            <w:r>
+              <w:rPr>
+                <w:rFonts w:ascii="宋体" w:eastAsia="宋体" w:hAnsi="宋体" w:cs="宋体" w:hint="eastAsia"/>
+                <w:szCs w:val="21"/>
+              </w:rPr>
+              <w:t>本次实训课程我了解了有关计算机组成、计算机软硬件以及系统安装和虚拟机等基础知识，认识到计算机系统由硬件和软件组成，硬件由C</w:t>
+            </w:r>
+            <w:r>
+              <w:rPr>
                 <w:rFonts w:ascii="宋体" w:eastAsia="宋体" w:hAnsi="宋体" w:cs="宋体"/>
                 <w:szCs w:val="21"/>
               </w:rPr>
-            </w:pPr>
+              <w:t>PU</w:t>
+            </w:r>
             <w:r>
               <w:rPr>
                 <w:rFonts w:ascii="宋体" w:eastAsia="宋体" w:hAnsi="宋体" w:cs="宋体" w:hint="eastAsia"/>
                 <w:szCs w:val="21"/>
               </w:rPr>
-              <w:t>本次实训课程我了解了有关计算机组成、计算机软硬件以及系统安装和虚拟机等基础知识，认识到计算机系统由硬件和软件组成，硬件由C</w:t>
+              <w:t>、内储存器以及外设组成。</w:t>
+            </w:r>
+            <w:r>
+              <w:rPr>
+                <w:rFonts w:ascii="宋体" w:eastAsia="宋体" w:hAnsi="宋体" w:cs="宋体" w:hint="eastAsia"/>
+                <w:szCs w:val="21"/>
+              </w:rPr>
+              <w:t>在此次实训课中，首先对相关知识进行了大致了解，接着在老师助教指导下，完成了拆装主机、试验外部设备、给新电脑安装w</w:t>
             </w:r>
             <w:r>
               <w:rPr>
                 <w:rFonts w:ascii="宋体" w:eastAsia="宋体" w:hAnsi="宋体" w:cs="宋体"/>
                 <w:szCs w:val="21"/>
               </w:rPr>
-              <w:t>PU</w:t>
+              <w:t>in10</w:t>
             </w:r>
             <w:r>
               <w:rPr>
                 <w:rFonts w:ascii="宋体" w:eastAsia="宋体" w:hAnsi="宋体" w:cs="宋体" w:hint="eastAsia"/>
                 <w:szCs w:val="21"/>
               </w:rPr>
-              <w:t>、内储存器以及外设组成。</w:t>
-            </w:r>
-            <w:r>
+              <w:t>系统以及在虚拟机上安装 Linux系统。</w:t>
+            </w:r>
+          </w:p>
+          <w:p>
+            <w:pPr>
+              <w:ind w:firstLineChars="200" w:firstLine="420"/>
               <w:rPr>
                 <w:rFonts w:ascii="宋体" w:eastAsia="宋体" w:hAnsi="宋体" w:cs="宋体" w:hint="eastAsia"/>
                 <w:szCs w:val="21"/>
               </w:rPr>
-              <w:t>在此次实训课中，首先对相关知识进行了大致了解，接着在老师助教指导下，完成了拆装主机、试验外部设备、给新电脑安装w</w:t>
+            </w:pPr>
+            <w:r>
+              <w:rPr>
+                <w:rFonts w:ascii="宋体" w:eastAsia="宋体" w:hAnsi="宋体" w:cs="宋体" w:hint="eastAsia"/>
+                <w:szCs w:val="21"/>
+              </w:rPr>
+              <w:t>在实验过程中，虽然收获许多，但过程也有着很多困难，如安装主机后发现外接键盘不好使、下载</w:t>
+            </w:r>
+            <w:r>
+              <w:rPr>
+                <w:rFonts w:ascii="宋体" w:eastAsia="宋体" w:hAnsi="宋体" w:cs="宋体" w:hint="eastAsia"/>
+                <w:szCs w:val="21"/>
+              </w:rPr>
+              <w:t>V</w:t>
             </w:r>
             <w:r>
               <w:rPr>
                 <w:rFonts w:ascii="宋体" w:eastAsia="宋体" w:hAnsi="宋体" w:cs="宋体"/>
                 <w:szCs w:val="21"/>
               </w:rPr>
-              <w:t>in10</w:t>
+              <w:t>M</w:t>
+            </w:r>
+            <w:r>
+              <w:rPr>
+                <w:rFonts w:ascii="宋体" w:eastAsia="宋体" w:hAnsi="宋体" w:cs="宋体"/>
+                <w:szCs w:val="21"/>
+              </w:rPr>
+              <w:t>ware</w:t>
             </w:r>
             <w:r>
               <w:rPr>
                 <w:rFonts w:ascii="宋体" w:eastAsia="宋体" w:hAnsi="宋体" w:cs="宋体" w:hint="eastAsia"/>
                 <w:szCs w:val="21"/>
               </w:rPr>
-              <w:t>系统以及在虚拟机上安装 Linux系统。</w:t>
+              <w:t>软件出现问题等，后续经过反复拆装</w:t>
+            </w:r>
+            <w:r>
+              <w:rPr>
+                <w:rFonts w:ascii="宋体" w:eastAsia="宋体" w:hAnsi="宋体" w:cs="宋体" w:hint="eastAsia"/>
+                <w:szCs w:val="21"/>
+              </w:rPr>
+              <w:t>并试验</w:t>
+            </w:r>
+            <w:r>
+              <w:rPr>
+                <w:rFonts w:ascii="宋体" w:eastAsia="宋体" w:hAnsi="宋体" w:cs="宋体" w:hint="eastAsia"/>
+                <w:szCs w:val="21"/>
+              </w:rPr>
+              <w:t>查看插线情况、上网寻求帮助等</w:t>
+            </w:r>
+            <w:r>
+              <w:rPr>
+                <w:rFonts w:ascii="宋体" w:eastAsia="宋体" w:hAnsi="宋体" w:cs="宋体" w:hint="eastAsia"/>
+                <w:szCs w:val="21"/>
+              </w:rPr>
+              <w:t>克服了这些困难。</w:t>
+            </w:r>
+            <w:r>
+              <w:rPr>
+                <w:rFonts w:ascii="宋体" w:eastAsia="宋体" w:hAnsi="宋体" w:cs="宋体" w:hint="eastAsia"/>
+                <w:szCs w:val="21"/>
+              </w:rPr>
+              <w:t>通过解决这些问题，我对主机内部结构有了更深一步的了解，</w:t>
+            </w:r>
+            <w:r>
+              <w:rPr>
+                <w:rFonts w:ascii="宋体" w:eastAsia="宋体" w:hAnsi="宋体" w:cs="宋体" w:hint="eastAsia"/>
+                <w:szCs w:val="21"/>
+              </w:rPr>
+              <w:t>对安装系统、硬盘格式化以及B</w:t>
+            </w:r>
+            <w:r>
+              <w:rPr>
+                <w:rFonts w:ascii="宋体" w:eastAsia="宋体" w:hAnsi="宋体" w:cs="宋体"/>
+                <w:szCs w:val="21"/>
+              </w:rPr>
+              <w:t>IOS</w:t>
+            </w:r>
+            <w:r>
+              <w:rPr>
+                <w:rFonts w:ascii="宋体" w:eastAsia="宋体" w:hAnsi="宋体" w:cs="宋体" w:hint="eastAsia"/>
+                <w:szCs w:val="21"/>
+              </w:rPr>
+              <w:t>的设置有了初步感悟，</w:t>
+            </w:r>
+            <w:r>
+              <w:rPr>
+                <w:rFonts w:ascii="宋体" w:eastAsia="宋体" w:hAnsi="宋体" w:cs="宋体" w:hint="eastAsia"/>
+                <w:szCs w:val="21"/>
+              </w:rPr>
+              <w:t>对虚拟机的作用有了更新的认知。</w:t>
             </w:r>
           </w:p>
           <w:p>
             <w:pPr>
               <w:ind w:firstLineChars="200" w:firstLine="420"/>
               <w:rPr>
-                <w:rFonts w:ascii="宋体" w:eastAsia="宋体" w:hAnsi="宋体" w:cs="宋体"/>
-                <w:szCs w:val="21"/>
-              </w:rPr>
-            </w:pPr>
-            <w:r>
-              <w:rPr>
                 <w:rFonts w:ascii="宋体" w:eastAsia="宋体" w:hAnsi="宋体" w:cs="宋体" w:hint="eastAsia"/>
-                <w:szCs w:val="21"/>
-              </w:rPr>
-              <w:t>在实验过程中，虽然收获许多，但过程也有着很多困难，如安装主机后发现外接键盘不好使、下载</w:t>
-            </w:r>
-            <w:r>
-              <w:rPr>
-                <w:rFonts w:ascii="宋体" w:eastAsia="宋体" w:hAnsi="宋体" w:cs="宋体" w:hint="eastAsia"/>
-                <w:szCs w:val="21"/>
-              </w:rPr>
-              <w:t>V</w:t>
-            </w:r>
-            <w:r>
-              <w:rPr>
-                <w:rFonts w:ascii="宋体" w:eastAsia="宋体" w:hAnsi="宋体" w:cs="宋体"/>
-                <w:szCs w:val="21"/>
-              </w:rPr>
-              <w:t>M</w:t>
-            </w:r>
-            <w:r>
-              <w:rPr>
-                <w:rFonts w:ascii="宋体" w:eastAsia="宋体" w:hAnsi="宋体" w:cs="宋体"/>
-                <w:szCs w:val="21"/>
-              </w:rPr>
-              <w:t>ware</w:t>
-            </w:r>
-            <w:r>
-              <w:rPr>
-                <w:rFonts w:ascii="宋体" w:eastAsia="宋体" w:hAnsi="宋体" w:cs="宋体" w:hint="eastAsia"/>
-                <w:szCs w:val="21"/>
-              </w:rPr>
-              <w:t>软件出现问题等，后续经过反复拆装</w:t>
-            </w:r>
-            <w:r>
-              <w:rPr>
-                <w:rFonts w:ascii="宋体" w:eastAsia="宋体" w:hAnsi="宋体" w:cs="宋体" w:hint="eastAsia"/>
-                <w:szCs w:val="21"/>
-              </w:rPr>
-              <w:t>并试验</w:t>
-            </w:r>
-            <w:r>
-              <w:rPr>
-                <w:rFonts w:ascii="宋体" w:eastAsia="宋体" w:hAnsi="宋体" w:cs="宋体" w:hint="eastAsia"/>
-                <w:szCs w:val="21"/>
-              </w:rPr>
-              <w:t>查看插线情况、上网寻求帮助等</w:t>
-            </w:r>
-            <w:r>
-              <w:rPr>
-                <w:rFonts w:ascii="宋体" w:eastAsia="宋体" w:hAnsi="宋体" w:cs="宋体" w:hint="eastAsia"/>
-                <w:szCs w:val="21"/>
-              </w:rPr>
-              <w:t>克服了这些困难。</w:t>
-            </w:r>
-            <w:r>
-              <w:rPr>
-                <w:rFonts w:ascii="宋体" w:eastAsia="宋体" w:hAnsi="宋体" w:cs="宋体" w:hint="eastAsia"/>
-                <w:szCs w:val="21"/>
-              </w:rPr>
-              <w:t>通过解决这些问题，我对主机内部结构有了更深一步的了解，</w:t>
-            </w:r>
-            <w:r>
-              <w:rPr>
-                <w:rFonts w:ascii="宋体" w:eastAsia="宋体" w:hAnsi="宋体" w:cs="宋体" w:hint="eastAsia"/>
-                <w:szCs w:val="21"/>
-              </w:rPr>
-              <w:t>对安装系统、硬盘格式化以及B</w:t>
-            </w:r>
-            <w:r>
-              <w:rPr>
-                <w:rFonts w:ascii="宋体" w:eastAsia="宋体" w:hAnsi="宋体" w:cs="宋体"/>
-                <w:szCs w:val="21"/>
-              </w:rPr>
-              <w:t>IOS</w:t>
-            </w:r>
-            <w:r>
-              <w:rPr>
-                <w:rFonts w:ascii="宋体" w:eastAsia="宋体" w:hAnsi="宋体" w:cs="宋体" w:hint="eastAsia"/>
-                <w:szCs w:val="21"/>
-              </w:rPr>
-              <w:t>的设置有了初步感悟，</w:t>
-            </w:r>
-            <w:r>
-              <w:rPr>
-                <w:rFonts w:ascii="宋体" w:eastAsia="宋体" w:hAnsi="宋体" w:cs="宋体" w:hint="eastAsia"/>
-                <w:szCs w:val="21"/>
-              </w:rPr>
-              <w:t>对虚拟机的作用有了更新的认知。</w:t>
-            </w:r>
-          </w:p>
-          <w:p>
-            <w:pPr>
-              <w:ind w:firstLineChars="200" w:firstLine="420"/>
-              <w:rPr>
-                <w:rFonts w:ascii="宋体" w:eastAsia="宋体" w:hAnsi="宋体" w:cs="宋体"/>
                 <w:szCs w:val="21"/>
               </w:rPr>
             </w:pPr>
@@ -3095,9 +3083,17 @@
                 <w:kern w:val="0"/>
                 <w:szCs w:val="21"/>
               </w:rPr>
-              <w:t>、酷</w:t>
-            </w:r>
-            <w:proofErr w:type="gramStart"/>
+              <w:t>、酷睿</w:t>
+            </w:r>
+            <w:r>
+              <w:rPr>
+                <w:rFonts w:ascii="Arial" w:eastAsia="宋体" w:hAnsi="Arial" w:cs="Arial" w:hint="eastAsia"/>
+                <w:color w:val="333333"/>
+                <w:kern w:val="0"/>
+                <w:szCs w:val="21"/>
+              </w:rPr>
+              <w:t>、</w:t>
+            </w:r>
             <w:r>
               <w:rPr>
                 <w:rFonts w:ascii="Arial" w:eastAsia="宋体" w:hAnsi="Arial" w:cs="Arial"/>
@@ -3105,17 +3101,7 @@
                 <w:kern w:val="0"/>
                 <w:szCs w:val="21"/>
               </w:rPr>
-              <w:t>睿</w:t>
-            </w:r>
-            <w:proofErr w:type="gramEnd"/>
-            <w:r>
-              <w:rPr>
-                <w:rFonts w:ascii="Arial" w:eastAsia="宋体" w:hAnsi="Arial" w:cs="Arial" w:hint="eastAsia"/>
-                <w:color w:val="333333"/>
-                <w:kern w:val="0"/>
-                <w:szCs w:val="21"/>
-              </w:rPr>
-              <w:t>、</w:t>
+              <w:t>至强。其中奔腾和赛扬系列定位低端，酷睿系列又细分为酷睿</w:t>
             </w:r>
             <w:r>
               <w:rPr>
@@ -3124,9 +3110,8 @@
                 <w:kern w:val="0"/>
                 <w:szCs w:val="21"/>
               </w:rPr>
-              <w:t>至强。其中奔腾和赛</w:t>
-            </w:r>
-            <w:proofErr w:type="gramStart"/>
+              <w:t>i3</w:t>
+            </w:r>
             <w:r>
               <w:rPr>
                 <w:rFonts w:ascii="Arial" w:eastAsia="宋体" w:hAnsi="Arial" w:cs="Arial"/>
@@ -3134,9 +3119,8 @@
                 <w:kern w:val="0"/>
                 <w:szCs w:val="21"/>
               </w:rPr>
-              <w:t>扬系列</w:t>
-            </w:r>
-            <w:proofErr w:type="gramEnd"/>
+              <w:t>、</w:t>
+            </w:r>
             <w:r>
               <w:rPr>
                 <w:rFonts w:ascii="Arial" w:eastAsia="宋体" w:hAnsi="Arial" w:cs="Arial"/>
@@ -3144,9 +3128,8 @@
                 <w:kern w:val="0"/>
                 <w:szCs w:val="21"/>
               </w:rPr>
-              <w:t>定位低端，酷</w:t>
-            </w:r>
-            <w:proofErr w:type="gramStart"/>
+              <w:t>i5</w:t>
+            </w:r>
             <w:r>
               <w:rPr>
                 <w:rFonts w:ascii="Arial" w:eastAsia="宋体" w:hAnsi="Arial" w:cs="Arial"/>
@@ -3154,9 +3137,8 @@
                 <w:kern w:val="0"/>
                 <w:szCs w:val="21"/>
               </w:rPr>
-              <w:t>睿</w:t>
-            </w:r>
-            <w:proofErr w:type="gramEnd"/>
+              <w:t>、</w:t>
+            </w:r>
             <w:r>
               <w:rPr>
                 <w:rFonts w:ascii="Arial" w:eastAsia="宋体" w:hAnsi="Arial" w:cs="Arial"/>
@@ -3164,9 +3146,8 @@
                 <w:kern w:val="0"/>
                 <w:szCs w:val="21"/>
               </w:rPr>
-              <w:t>系列又细分为酷</w:t>
-            </w:r>
-            <w:proofErr w:type="gramStart"/>
+              <w:t>i7</w:t>
+            </w:r>
             <w:r>
               <w:rPr>
                 <w:rFonts w:ascii="Arial" w:eastAsia="宋体" w:hAnsi="Arial" w:cs="Arial"/>
@@ -3174,82 +3155,7 @@
                 <w:kern w:val="0"/>
                 <w:szCs w:val="21"/>
               </w:rPr>
-              <w:t>睿</w:t>
-            </w:r>
-            <w:proofErr w:type="gramEnd"/>
-            <w:r>
-              <w:rPr>
-                <w:rFonts w:ascii="Arial" w:eastAsia="宋体" w:hAnsi="Arial" w:cs="Arial"/>
-                <w:color w:val="333333"/>
-                <w:kern w:val="0"/>
-                <w:szCs w:val="21"/>
-              </w:rPr>
-              <w:t>i3</w:t>
-            </w:r>
-            <w:r>
-              <w:rPr>
-                <w:rFonts w:ascii="Arial" w:eastAsia="宋体" w:hAnsi="Arial" w:cs="Arial"/>
-                <w:color w:val="333333"/>
-                <w:kern w:val="0"/>
-                <w:szCs w:val="21"/>
-              </w:rPr>
-              <w:t>、</w:t>
-            </w:r>
-            <w:r>
-              <w:rPr>
-                <w:rFonts w:ascii="Arial" w:eastAsia="宋体" w:hAnsi="Arial" w:cs="Arial"/>
-                <w:color w:val="333333"/>
-                <w:kern w:val="0"/>
-                <w:szCs w:val="21"/>
-              </w:rPr>
-              <w:t>i5</w:t>
-            </w:r>
-            <w:r>
-              <w:rPr>
-                <w:rFonts w:ascii="Arial" w:eastAsia="宋体" w:hAnsi="Arial" w:cs="Arial"/>
-                <w:color w:val="333333"/>
-                <w:kern w:val="0"/>
-                <w:szCs w:val="21"/>
-              </w:rPr>
-              <w:t>、</w:t>
-            </w:r>
-            <w:r>
-              <w:rPr>
-                <w:rFonts w:ascii="Arial" w:eastAsia="宋体" w:hAnsi="Arial" w:cs="Arial"/>
-                <w:color w:val="333333"/>
-                <w:kern w:val="0"/>
-                <w:szCs w:val="21"/>
-              </w:rPr>
-              <w:t>i7</w:t>
-            </w:r>
-            <w:r>
-              <w:rPr>
-                <w:rFonts w:ascii="Arial" w:eastAsia="宋体" w:hAnsi="Arial" w:cs="Arial"/>
-                <w:color w:val="333333"/>
-                <w:kern w:val="0"/>
-                <w:szCs w:val="21"/>
-              </w:rPr>
-              <w:t>。分别代表中端、中高端、高端。至</w:t>
-            </w:r>
-            <w:proofErr w:type="gramStart"/>
-            <w:r>
-              <w:rPr>
-                <w:rFonts w:ascii="Arial" w:eastAsia="宋体" w:hAnsi="Arial" w:cs="Arial"/>
-                <w:color w:val="333333"/>
-                <w:kern w:val="0"/>
-                <w:szCs w:val="21"/>
-              </w:rPr>
-              <w:t>强系列</w:t>
-            </w:r>
-            <w:proofErr w:type="gramEnd"/>
-            <w:r>
-              <w:rPr>
-                <w:rFonts w:ascii="Arial" w:eastAsia="宋体" w:hAnsi="Arial" w:cs="Arial"/>
-                <w:color w:val="333333"/>
-                <w:kern w:val="0"/>
-                <w:szCs w:val="21"/>
-              </w:rPr>
-              <w:t>主要应用为服务器处理器。</w:t>
+              <w:t>。分别代表中端、中高端、高端。至强系列主要应用为服务器处理器。</w:t>
             </w:r>
           </w:p>
           <w:p>
@@ -3305,9 +3211,8 @@
                 <w:kern w:val="0"/>
                 <w:szCs w:val="21"/>
               </w:rPr>
-              <w:t>毒龙、闪龙、速龙、</w:t>
-            </w:r>
-            <w:proofErr w:type="gramStart"/>
+              <w:t>毒龙、闪龙、速龙、炫龙、皓龙、羿龙、推土机</w:t>
+            </w:r>
             <w:r>
               <w:rPr>
                 <w:rFonts w:ascii="Arial" w:eastAsia="宋体" w:hAnsi="Arial" w:cs="Arial"/>
@@ -3315,9 +3220,8 @@
                 <w:kern w:val="0"/>
                 <w:szCs w:val="21"/>
               </w:rPr>
-              <w:t>炫</w:t>
-            </w:r>
-            <w:proofErr w:type="gramEnd"/>
+              <w:t>FX</w:t>
+            </w:r>
             <w:r>
               <w:rPr>
                 <w:rFonts w:ascii="Arial" w:eastAsia="宋体" w:hAnsi="Arial" w:cs="Arial"/>
@@ -3325,65 +3229,7 @@
                 <w:kern w:val="0"/>
                 <w:szCs w:val="21"/>
               </w:rPr>
-              <w:t>龙、</w:t>
-            </w:r>
-            <w:proofErr w:type="gramStart"/>
-            <w:r>
-              <w:rPr>
-                <w:rFonts w:ascii="Arial" w:eastAsia="宋体" w:hAnsi="Arial" w:cs="Arial"/>
-                <w:color w:val="333333"/>
-                <w:kern w:val="0"/>
-                <w:szCs w:val="21"/>
-              </w:rPr>
-              <w:t>皓</w:t>
-            </w:r>
-            <w:proofErr w:type="gramEnd"/>
-            <w:r>
-              <w:rPr>
-                <w:rFonts w:ascii="Arial" w:eastAsia="宋体" w:hAnsi="Arial" w:cs="Arial"/>
-                <w:color w:val="333333"/>
-                <w:kern w:val="0"/>
-                <w:szCs w:val="21"/>
-              </w:rPr>
-              <w:t>龙、羿龙、推土机</w:t>
-            </w:r>
-            <w:r>
-              <w:rPr>
-                <w:rFonts w:ascii="Arial" w:eastAsia="宋体" w:hAnsi="Arial" w:cs="Arial"/>
-                <w:color w:val="333333"/>
-                <w:kern w:val="0"/>
-                <w:szCs w:val="21"/>
-              </w:rPr>
-              <w:t>FX</w:t>
-            </w:r>
-            <w:r>
-              <w:rPr>
-                <w:rFonts w:ascii="Arial" w:eastAsia="宋体" w:hAnsi="Arial" w:cs="Arial"/>
-                <w:color w:val="333333"/>
-                <w:kern w:val="0"/>
-                <w:szCs w:val="21"/>
-              </w:rPr>
-              <w:t>。其中毒</w:t>
-            </w:r>
-            <w:proofErr w:type="gramStart"/>
-            <w:r>
-              <w:rPr>
-                <w:rFonts w:ascii="Arial" w:eastAsia="宋体" w:hAnsi="Arial" w:cs="Arial"/>
-                <w:color w:val="333333"/>
-                <w:kern w:val="0"/>
-                <w:szCs w:val="21"/>
-              </w:rPr>
-              <w:t>龙属于</w:t>
-            </w:r>
-            <w:proofErr w:type="gramEnd"/>
-            <w:r>
-              <w:rPr>
-                <w:rFonts w:ascii="Arial" w:eastAsia="宋体" w:hAnsi="Arial" w:cs="Arial"/>
-                <w:color w:val="333333"/>
-                <w:kern w:val="0"/>
-                <w:szCs w:val="21"/>
-              </w:rPr>
-              <w:t>早期产品，已经停产。闪龙，低端台式处理器，已停产。速龙代表中、高端台式处理器。</w:t>
+              <w:t>。其中毒龙属于早期产品，已经停产。闪龙，低端台式处理器，已停产。速龙代表中、高端台式处理器。</w:t>
             </w:r>
           </w:p>
           <w:p>
@@ -3715,7 +3561,7 @@
             <w:pPr>
               <w:jc w:val="left"/>
               <w:rPr>
-                <w:rFonts w:ascii="Times New Roman" w:hAnsi="Times New Roman" w:cs="Times New Roman" w:hint="eastAsia"/>
+                <w:rFonts w:ascii="Times New Roman" w:hAnsi="Times New Roman" w:cs="Times New Roman"/>
                 <w:b/>
               </w:rPr>
             </w:pPr>
@@ -3906,15 +3752,7 @@
               <w:jc w:val="left"/>
             </w:pPr>
             <w:r>
-              <w:t>内存插槽的类型表现了主板所支持的也即决定了所能采用的内存类型，插槽的线数与内存条的引脚数一一对应。内存插</w:t>
-            </w:r>
-            <w:proofErr w:type="gramStart"/>
-            <w:r>
-              <w:t>柄一般</w:t>
-            </w:r>
-            <w:proofErr w:type="gramEnd"/>
-            <w:r>
-              <w:t>有</w:t>
+              <w:t>内存插槽的类型表现了主板所支持的也即决定了所能采用的内存类型，插槽的线数与内存条的引脚数一一对应。内存插柄一般有</w:t>
             </w:r>
             <w:r>
               <w:t> 2-4 </w:t>
@@ -4034,7 +3872,7 @@
               </w:tabs>
               <w:jc w:val="left"/>
               <w:rPr>
-                <w:rFonts w:ascii="Times New Roman" w:hAnsi="Times New Roman" w:cs="Times New Roman" w:hint="eastAsia"/>
+                <w:rFonts w:ascii="Times New Roman" w:hAnsi="Times New Roman" w:cs="Times New Roman"/>
                 <w:bCs/>
               </w:rPr>
             </w:pPr>
@@ -4369,23 +4207,7 @@
                 <w:rFonts w:ascii="Times New Roman" w:hAnsi="Times New Roman" w:cs="Times New Roman" w:hint="eastAsia"/>
                 <w:bCs/>
               </w:rPr>
-              <w:t>等几种。主板上通常都至少提供两个内存插槽，若安有多条内存，则电脑内存的总容量是所有内存容量之</w:t>
-            </w:r>
-            <w:proofErr w:type="gramStart"/>
-            <w:r>
-              <w:rPr>
-                <w:rFonts w:ascii="Times New Roman" w:hAnsi="Times New Roman" w:cs="Times New Roman" w:hint="eastAsia"/>
-                <w:bCs/>
-              </w:rPr>
-              <w:t>和</w:t>
-            </w:r>
-            <w:proofErr w:type="gramEnd"/>
-            <w:r>
-              <w:rPr>
-                <w:rFonts w:ascii="Times New Roman" w:hAnsi="Times New Roman" w:cs="Times New Roman" w:hint="eastAsia"/>
-                <w:bCs/>
-              </w:rPr>
-              <w:t>。</w:t>
+              <w:t>等几种。主板上通常都至少提供两个内存插槽，若安有多条内存，则电脑内存的总容量是所有内存容量之和。</w:t>
             </w:r>
           </w:p>
           <w:p>
@@ -4550,21 +4372,12 @@
               </w:rPr>
               <w:t>EERROM(</w:t>
             </w:r>
-            <w:proofErr w:type="gramStart"/>
-            <w:r>
-              <w:rPr>
-                <w:rFonts w:ascii="Times New Roman" w:hAnsi="Times New Roman" w:cs="Times New Roman" w:hint="eastAsia"/>
-                <w:bCs/>
-              </w:rPr>
-              <w:t>可电擦写</w:t>
-            </w:r>
-            <w:proofErr w:type="gramEnd"/>
-            <w:r>
-              <w:rPr>
-                <w:rFonts w:ascii="Times New Roman" w:hAnsi="Times New Roman" w:cs="Times New Roman" w:hint="eastAsia"/>
-                <w:bCs/>
-              </w:rPr>
-              <w:t>可编程只读存储器</w:t>
+            <w:r>
+              <w:rPr>
+                <w:rFonts w:ascii="Times New Roman" w:hAnsi="Times New Roman" w:cs="Times New Roman" w:hint="eastAsia"/>
+                <w:bCs/>
+              </w:rPr>
+              <w:t>可电擦写可编程只读存储器</w:t>
             </w:r>
             <w:r>
               <w:rPr>
@@ -4592,30 +4405,14 @@
                 <w:rFonts w:ascii="Times New Roman" w:hAnsi="Times New Roman" w:cs="Times New Roman" w:hint="eastAsia"/>
                 <w:bCs/>
               </w:rPr>
-              <w:t>位置一般处在内存条正面的</w:t>
-            </w:r>
-            <w:proofErr w:type="gramStart"/>
-            <w:r>
-              <w:rPr>
-                <w:rFonts w:ascii="Times New Roman" w:hAnsi="Times New Roman" w:cs="Times New Roman" w:hint="eastAsia"/>
-                <w:bCs/>
-              </w:rPr>
-              <w:t>右侧</w:t>
-            </w:r>
-            <w:r>
-              <w:rPr>
-                <w:rFonts w:ascii="Times New Roman" w:hAnsi="Times New Roman" w:cs="Times New Roman" w:hint="eastAsia"/>
-                <w:bCs/>
-              </w:rPr>
-              <w:t>,</w:t>
-            </w:r>
-            <w:proofErr w:type="gramEnd"/>
-            <w:r>
-              <w:rPr>
-                <w:rFonts w:ascii="Times New Roman" w:hAnsi="Times New Roman" w:cs="Times New Roman" w:hint="eastAsia"/>
-                <w:bCs/>
-              </w:rPr>
-              <w:t xml:space="preserve"> </w:t>
+              <w:t>位置一般处在内存条正面的右侧</w:t>
+            </w:r>
+            <w:r>
+              <w:rPr>
+                <w:rFonts w:ascii="Times New Roman" w:hAnsi="Times New Roman" w:cs="Times New Roman" w:hint="eastAsia"/>
+                <w:bCs/>
+              </w:rPr>
+              <w:t xml:space="preserve">, </w:t>
             </w:r>
             <w:r>
               <w:rPr>
@@ -4995,23 +4792,7 @@
                 <w:rFonts w:ascii="Times New Roman" w:hAnsi="Times New Roman" w:cs="Times New Roman" w:hint="eastAsia"/>
                 <w:bCs/>
               </w:rPr>
-              <w:t>）全称显示接口卡，又</w:t>
-            </w:r>
-            <w:proofErr w:type="gramStart"/>
-            <w:r>
-              <w:rPr>
-                <w:rFonts w:ascii="Times New Roman" w:hAnsi="Times New Roman" w:cs="Times New Roman" w:hint="eastAsia"/>
-                <w:bCs/>
-              </w:rPr>
-              <w:t>称显示</w:t>
-            </w:r>
-            <w:proofErr w:type="gramEnd"/>
-            <w:r>
-              <w:rPr>
-                <w:rFonts w:ascii="Times New Roman" w:hAnsi="Times New Roman" w:cs="Times New Roman" w:hint="eastAsia"/>
-                <w:bCs/>
-              </w:rPr>
-              <w:t>适配器，是计算机最基本配置、最重要的配件之一。显卡作为电脑主机里的一个重要组成部分，是电脑进行数模信号转换的设备，承担输出显示图形的任务。显卡接在电脑主板上，它将电脑的数字信号转换成模拟信号让显示器显示出来。</w:t>
+              <w:t>）全称显示接口卡，又称显示适配器，是计算机最基本配置、最重要的配件之一。显卡作为电脑主机里的一个重要组成部分，是电脑进行数模信号转换的设备，承担输出显示图形的任务。显卡接在电脑主板上，它将电脑的数字信号转换成模拟信号让显示器显示出来。</w:t>
             </w:r>
           </w:p>
           <w:p>
@@ -5311,7 +5092,7 @@
             <w:pPr>
               <w:jc w:val="left"/>
               <w:rPr>
-                <w:rFonts w:ascii="Times New Roman" w:hAnsi="Times New Roman" w:cs="Times New Roman" w:hint="eastAsia"/>
+                <w:rFonts w:ascii="Times New Roman" w:hAnsi="Times New Roman" w:cs="Times New Roman"/>
                 <w:b/>
               </w:rPr>
             </w:pPr>
@@ -5534,23 +5315,7 @@
                 <w:rFonts w:ascii="Times New Roman" w:hAnsi="Times New Roman" w:cs="Times New Roman" w:hint="eastAsia"/>
                 <w:bCs/>
               </w:rPr>
-              <w:t>主要包括</w:t>
-            </w:r>
-            <w:proofErr w:type="gramStart"/>
-            <w:r>
-              <w:rPr>
-                <w:rFonts w:ascii="Times New Roman" w:hAnsi="Times New Roman" w:cs="Times New Roman" w:hint="eastAsia"/>
-                <w:bCs/>
-              </w:rPr>
-              <w:t>闪</w:t>
-            </w:r>
-            <w:proofErr w:type="gramEnd"/>
-            <w:r>
-              <w:rPr>
-                <w:rFonts w:ascii="Times New Roman" w:hAnsi="Times New Roman" w:cs="Times New Roman" w:hint="eastAsia"/>
-                <w:bCs/>
-              </w:rPr>
-              <w:t>存盘</w:t>
+              <w:t>主要包括闪存盘</w:t>
             </w:r>
             <w:r>
               <w:rPr>
@@ -5559,7 +5324,6 @@
               </w:rPr>
               <w:t>(</w:t>
             </w:r>
-            <w:proofErr w:type="gramStart"/>
             <w:r>
               <w:rPr>
                 <w:rFonts w:ascii="Times New Roman" w:hAnsi="Times New Roman" w:cs="Times New Roman" w:hint="eastAsia"/>
@@ -5567,7 +5331,6 @@
               </w:rPr>
               <w:t>优盘</w:t>
             </w:r>
-            <w:proofErr w:type="gramEnd"/>
             <w:r>
               <w:rPr>
                 <w:rFonts w:ascii="Times New Roman" w:hAnsi="Times New Roman" w:cs="Times New Roman" w:hint="eastAsia"/>
@@ -5614,21 +5377,12 @@
                 <w:bCs/>
               </w:rPr>
             </w:pPr>
-            <w:proofErr w:type="gramStart"/>
-            <w:r>
-              <w:rPr>
-                <w:rFonts w:ascii="Times New Roman" w:hAnsi="Times New Roman" w:cs="Times New Roman" w:hint="eastAsia"/>
-                <w:bCs/>
-              </w:rPr>
-              <w:t>闪</w:t>
-            </w:r>
-            <w:proofErr w:type="gramEnd"/>
-            <w:r>
-              <w:rPr>
-                <w:rFonts w:ascii="Times New Roman" w:hAnsi="Times New Roman" w:cs="Times New Roman" w:hint="eastAsia"/>
-                <w:bCs/>
-              </w:rPr>
-              <w:t>存盘</w:t>
+            <w:r>
+              <w:rPr>
+                <w:rFonts w:ascii="Times New Roman" w:hAnsi="Times New Roman" w:cs="Times New Roman" w:hint="eastAsia"/>
+                <w:bCs/>
+              </w:rPr>
+              <w:t>闪存盘</w:t>
             </w:r>
             <w:r>
               <w:rPr>
@@ -6094,19 +5848,8 @@
                 <w:color w:val="333333"/>
                 <w:shd w:val="clear" w:color="auto" w:fill="FFFFFF"/>
               </w:rPr>
-              <w:t>转速</w:t>
-            </w:r>
-            <w:proofErr w:type="gramStart"/>
-            <w:r>
-              <w:rPr>
-                <w:rFonts w:ascii="Arial" w:hAnsi="Arial" w:cs="Arial" w:hint="eastAsia"/>
-                <w:bCs/>
-                <w:color w:val="333333"/>
-                <w:shd w:val="clear" w:color="auto" w:fill="FFFFFF"/>
-              </w:rPr>
-              <w:t>转速</w:t>
-            </w:r>
-            <w:proofErr w:type="gramEnd"/>
+              <w:t>转速转速</w:t>
+            </w:r>
           </w:p>
           <w:p>
             <w:pPr>
@@ -6219,9 +5962,8 @@
                 <w:color w:val="333333"/>
                 <w:shd w:val="clear" w:color="auto" w:fill="FFFFFF"/>
               </w:rPr>
-              <w:t>同时也是区别硬盘档次的重要</w:t>
-            </w:r>
-            <w:proofErr w:type="gramStart"/>
+              <w:t>同时也是区别硬盘档次的重要标目前一般的硬盘转速为</w:t>
+            </w:r>
             <w:r>
               <w:rPr>
                 <w:rFonts w:ascii="Arial" w:hAnsi="Arial" w:cs="Arial" w:hint="eastAsia"/>
@@ -6229,9 +5971,8 @@
                 <w:color w:val="333333"/>
                 <w:shd w:val="clear" w:color="auto" w:fill="FFFFFF"/>
               </w:rPr>
-              <w:t>标目前</w:t>
-            </w:r>
-            <w:proofErr w:type="gramEnd"/>
+              <w:t>5400</w:t>
+            </w:r>
             <w:r>
               <w:rPr>
                 <w:rFonts w:ascii="Arial" w:hAnsi="Arial" w:cs="Arial" w:hint="eastAsia"/>
@@ -6239,7 +5980,7 @@
                 <w:color w:val="333333"/>
                 <w:shd w:val="clear" w:color="auto" w:fill="FFFFFF"/>
               </w:rPr>
-              <w:t>一般的硬盘转速为</w:t>
+              <w:t>转和</w:t>
             </w:r>
             <w:r>
               <w:rPr>
@@ -6248,7 +5989,7 @@
                 <w:color w:val="333333"/>
                 <w:shd w:val="clear" w:color="auto" w:fill="FFFFFF"/>
               </w:rPr>
-              <w:t>5400</w:t>
+              <w:t>7200</w:t>
             </w:r>
             <w:r>
               <w:rPr>
@@ -6257,36 +5998,7 @@
                 <w:color w:val="333333"/>
                 <w:shd w:val="clear" w:color="auto" w:fill="FFFFFF"/>
               </w:rPr>
-              <w:t>转和</w:t>
-            </w:r>
-            <w:r>
-              <w:rPr>
-                <w:rFonts w:ascii="Arial" w:hAnsi="Arial" w:cs="Arial" w:hint="eastAsia"/>
-                <w:bCs/>
-                <w:color w:val="333333"/>
-                <w:shd w:val="clear" w:color="auto" w:fill="FFFFFF"/>
-              </w:rPr>
-              <w:t>7200</w:t>
-            </w:r>
-            <w:proofErr w:type="gramStart"/>
-            <w:r>
-              <w:rPr>
-                <w:rFonts w:ascii="Arial" w:hAnsi="Arial" w:cs="Arial" w:hint="eastAsia"/>
-                <w:bCs/>
-                <w:color w:val="333333"/>
-                <w:shd w:val="clear" w:color="auto" w:fill="FFFFFF"/>
-              </w:rPr>
-              <w:t>转最高</w:t>
-            </w:r>
-            <w:proofErr w:type="gramEnd"/>
-            <w:r>
-              <w:rPr>
-                <w:rFonts w:ascii="Arial" w:hAnsi="Arial" w:cs="Arial" w:hint="eastAsia"/>
-                <w:bCs/>
-                <w:color w:val="333333"/>
-                <w:shd w:val="clear" w:color="auto" w:fill="FFFFFF"/>
-              </w:rPr>
-              <w:t>的转速则可达到</w:t>
+              <w:t>转最高的转速则可达到</w:t>
             </w:r>
             <w:r>
               <w:rPr>
@@ -6527,9 +6239,8 @@
                 <w:color w:val="333333"/>
                 <w:shd w:val="clear" w:color="auto" w:fill="FFFFFF"/>
               </w:rPr>
-              <w:t>单位为</w:t>
-            </w:r>
-            <w:proofErr w:type="gramStart"/>
+              <w:t>单位为毫秒</w:t>
+            </w:r>
             <w:r>
               <w:rPr>
                 <w:rFonts w:ascii="Arial" w:hAnsi="Arial" w:cs="Arial" w:hint="eastAsia"/>
@@ -6537,37 +6248,7 @@
                 <w:color w:val="333333"/>
                 <w:shd w:val="clear" w:color="auto" w:fill="FFFFFF"/>
               </w:rPr>
-              <w:t>毫秒</w:t>
-            </w:r>
-            <w:r>
-              <w:rPr>
-                <w:rFonts w:ascii="Arial" w:hAnsi="Arial" w:cs="Arial" w:hint="eastAsia"/>
-                <w:bCs/>
-                <w:color w:val="333333"/>
-                <w:shd w:val="clear" w:color="auto" w:fill="FFFFFF"/>
-              </w:rPr>
-              <w:t>(</w:t>
-            </w:r>
-            <w:proofErr w:type="spellStart"/>
-            <w:proofErr w:type="gramEnd"/>
-            <w:r>
-              <w:rPr>
-                <w:rFonts w:ascii="Arial" w:hAnsi="Arial" w:cs="Arial" w:hint="eastAsia"/>
-                <w:bCs/>
-                <w:color w:val="333333"/>
-                <w:shd w:val="clear" w:color="auto" w:fill="FFFFFF"/>
-              </w:rPr>
-              <w:t>ms</w:t>
-            </w:r>
-            <w:proofErr w:type="spellEnd"/>
-            <w:r>
-              <w:rPr>
-                <w:rFonts w:ascii="Arial" w:hAnsi="Arial" w:cs="Arial" w:hint="eastAsia"/>
-                <w:bCs/>
-                <w:color w:val="333333"/>
-                <w:shd w:val="clear" w:color="auto" w:fill="FFFFFF"/>
-              </w:rPr>
-              <w:t>),</w:t>
+              <w:t>(ms),</w:t>
             </w:r>
             <w:r>
               <w:rPr>
@@ -6755,7 +6436,6 @@
                 <w:bCs/>
               </w:rPr>
             </w:pPr>
-            <w:proofErr w:type="gramStart"/>
             <w:r>
               <w:rPr>
                 <w:rFonts w:ascii="Times New Roman" w:hAnsi="Times New Roman" w:cs="Times New Roman" w:hint="eastAsia"/>
@@ -6770,7 +6450,6 @@
               </w:rPr>
               <w:t>/</w:t>
             </w:r>
-            <w:proofErr w:type="gramEnd"/>
             <w:r>
               <w:rPr>
                 <w:rFonts w:ascii="Times New Roman" w:hAnsi="Times New Roman" w:cs="Times New Roman" w:hint="eastAsia"/>
@@ -7310,15 +6989,7 @@
               <w:t>.</w:t>
             </w:r>
             <w:r>
-              <w:t>拆卸显示器插头，拧松显示器信号线插头主机侧两颗</w:t>
-            </w:r>
-            <w:proofErr w:type="gramStart"/>
-            <w:r>
-              <w:t>镙</w:t>
-            </w:r>
-            <w:proofErr w:type="gramEnd"/>
-            <w:r>
-              <w:t>丝，拿住显示器信号线插头，稍用力往外拨，</w:t>
+              <w:t>拆卸显示器插头，拧松显示器信号线插头主机侧两颗镙丝，拿住显示器信号线插头，稍用力往外拨，</w:t>
             </w:r>
             <w:r>
               <w:t xml:space="preserve"> </w:t>
@@ -7359,6 +7030,36 @@
             </w:r>
             <w:r>
               <w:instrText xml:space="preserve"> INCLUDEPICTURE  "C:\\Users\\86139\\Documents\\Tencent Files\\3162335158\\Image\\C2C\\_158202165__8725b97b0449c5b636d5a92639c1340a_-463768974_mmexport1693825112237_0_wifi_0.jpg" \* MERGEFORMATINET </w:instrText>
+            </w:r>
+            <w:r>
+              <w:fldChar w:fldCharType="separate"/>
+            </w:r>
+            <w:r>
+              <w:fldChar w:fldCharType="begin"/>
+            </w:r>
+            <w:r>
+              <w:instrText xml:space="preserve"> </w:instrText>
+            </w:r>
+            <w:r>
+              <w:rPr>
+                <w:rFonts w:hint="eastAsia"/>
+              </w:rPr>
+              <w:instrText>INCLUDEPICTURE  "C:\\Users\\86139\\Desktop\\</w:instrText>
+            </w:r>
+            <w:r>
+              <w:rPr>
+                <w:rFonts w:hint="eastAsia"/>
+              </w:rPr>
+              <w:instrText>落星湖</w:instrText>
+            </w:r>
+            <w:r>
+              <w:rPr>
+                <w:rFonts w:hint="eastAsia"/>
+              </w:rPr>
+              <w:instrText>\\NEU-WORK\\Documents\\Tencent Files\\3162335158\\Image\\C2C\\_158202165__8725b97b0449c5b636d5a92639c1340a_-463768974_mmexport1693825112237_0_wifi_0.jpg" \* MERGEFORMATINET</w:instrText>
+            </w:r>
+            <w:r>
+              <w:instrText xml:space="preserve"> </w:instrText>
             </w:r>
             <w:r>
               <w:fldChar w:fldCharType="separate"/>
@@ -7384,109 +7085,7 @@
                   <v:path o:extrusionok="f" gradientshapeok="t" o:connecttype="rect"/>
                   <o:lock v:ext="edit" aspectratio="t"/>
                 </v:shapetype>
-                <v:shape id="_x0000_i1025" type="#_x0000_t75" alt="" style="width:243pt;height:386pt">
-                  <v:imagedata r:id="rId6" r:href="rId7"/>
-                </v:shape>
-              </w:pict>
-            </w:r>
-            <w:r>
-              <w:fldChar w:fldCharType="end"/>
-            </w:r>
-            <w:r>
-              <w:fldChar w:fldCharType="end"/>
-            </w:r>
-            <w:r>
-              <w:fldChar w:fldCharType="end"/>
-            </w:r>
-          </w:p>
-          <w:p>
-            <w:pPr>
-              <w:jc w:val="left"/>
-              <w:rPr>
-                <w:rFonts w:ascii="Times New Roman" w:hAnsi="Times New Roman" w:cs="Times New Roman"/>
-                <w:b/>
-              </w:rPr>
-            </w:pPr>
-            <w:r>
-              <w:t>1</w:t>
-            </w:r>
-            <w:r>
-              <w:t>、首先拔下主板和</w:t>
-            </w:r>
-            <w:r>
-              <w:t>CPU</w:t>
-            </w:r>
-            <w:r>
-              <w:t>电源。注意在拔下电源插头时应该按住电源插头上的卡子。</w:t>
-            </w:r>
-            <w:r>
-              <w:t xml:space="preserve"> 2</w:t>
-            </w:r>
-            <w:r>
-              <w:t>、拆卸内存条、显卡和其他板卡。释放掉身上的静电，扳开内存条两边的卡子，将内存</w:t>
-            </w:r>
-            <w:r>
-              <w:t xml:space="preserve"> </w:t>
-            </w:r>
-            <w:r>
-              <w:t>条取出。用螺丝刀卸下显卡与机箱交合处的螺钉，掰开显卡插槽的卡子</w:t>
-            </w:r>
-          </w:p>
-          <w:p>
-            <w:pPr>
-              <w:jc w:val="left"/>
-              <w:rPr>
-                <w:rFonts w:ascii="Times New Roman" w:hAnsi="Times New Roman" w:cs="Times New Roman"/>
-                <w:b/>
-              </w:rPr>
-            </w:pPr>
-            <w:r>
-              <w:t>3</w:t>
-            </w:r>
-            <w:r>
-              <w:t>、拆卸主板。先拔下连接在主板上的各信号线，拔下时注意记着各信号线的插接位置，</w:t>
-            </w:r>
-            <w:r>
-              <w:t xml:space="preserve"> </w:t>
-            </w:r>
-            <w:r>
-              <w:t>留意信号线上的标识，以及主板信号线插孔的标识</w:t>
-            </w:r>
-          </w:p>
-          <w:p>
-            <w:pPr>
-              <w:jc w:val="left"/>
-            </w:pPr>
-            <w:r>
-              <w:fldChar w:fldCharType="begin"/>
-            </w:r>
-            <w:r>
-              <w:instrText xml:space="preserve"> INCLUDEPICTURE "C:\\Users\\86139\\Documents\\Tencent Files\\3162335158\\Image\\C2C\\_-1008604807__a4f340593c4b77c5c912cf742bad455c_1578953967_mmexport1693825107724_0_wifi_0.jpg" \* MERGEFORMATINET </w:instrText>
-            </w:r>
-            <w:r>
-              <w:fldChar w:fldCharType="separate"/>
-            </w:r>
-            <w:r>
-              <w:fldChar w:fldCharType="begin"/>
-            </w:r>
-            <w:r>
-              <w:instrText xml:space="preserve"> INCLUDEPICTURE  "C:\\Users\\86139\\Documents\\Tencent Files\\3162335158\\Image\\C2C\\_-1008604807__a4f340593c4b77c5c912cf742bad455c_1578953967_mmexport1693825107724_0_wifi_0.jpg" \* MERGEFORMATINET </w:instrText>
-            </w:r>
-            <w:r>
-              <w:fldChar w:fldCharType="separate"/>
-            </w:r>
-            <w:r>
-              <w:fldChar w:fldCharType="begin"/>
-            </w:r>
-            <w:r>
-              <w:instrText xml:space="preserve"> INCLUDEPICTURE  "C:\\Users\\86139\\Documents\\Tencent Files\\3162335158\\Image\\C2C\\_-1008604807__a4f340593c4b77c5c912cf742bad455c_1578953967_mmexport1693825107724_0_wifi_0.jpg" \* MERGEFORMATINET </w:instrText>
-            </w:r>
-            <w:r>
-              <w:fldChar w:fldCharType="separate"/>
-            </w:r>
-            <w:r>
-              <w:pict w14:anchorId="63572264">
-                <v:shape id="_x0000_i1026" type="#_x0000_t75" alt="" style="width:318pt;height:180pt">
+                <v:shape id="_x0000_i1025" type="#_x0000_t75" alt="" style="width:243.25pt;height:386.2pt">
                   <v:imagedata r:id="rId8" r:href="rId9"/>
                 </v:shape>
               </w:pict>
@@ -7500,30 +7099,73 @@
             <w:r>
               <w:fldChar w:fldCharType="end"/>
             </w:r>
-          </w:p>
-          <w:p>
-            <w:pPr>
-              <w:jc w:val="left"/>
-              <w:rPr>
-                <w:rFonts w:ascii="Times New Roman" w:hAnsi="Times New Roman" w:cs="Times New Roman"/>
-                <w:b/>
-              </w:rPr>
-            </w:pPr>
-          </w:p>
-          <w:p>
-            <w:pPr>
-              <w:jc w:val="left"/>
-              <w:rPr>
-                <w:rFonts w:ascii="Times New Roman" w:hAnsi="Times New Roman" w:cs="Times New Roman"/>
-                <w:b/>
-              </w:rPr>
-            </w:pPr>
-            <w:r>
-              <w:lastRenderedPageBreak/>
+            <w:r>
+              <w:fldChar w:fldCharType="end"/>
+            </w:r>
+          </w:p>
+          <w:p>
+            <w:pPr>
+              <w:jc w:val="left"/>
+              <w:rPr>
+                <w:rFonts w:ascii="Times New Roman" w:hAnsi="Times New Roman" w:cs="Times New Roman"/>
+                <w:b/>
+              </w:rPr>
+            </w:pPr>
+            <w:r>
+              <w:t>1</w:t>
+            </w:r>
+            <w:r>
+              <w:t>、首先拔下主板和</w:t>
+            </w:r>
+            <w:r>
+              <w:t>CPU</w:t>
+            </w:r>
+            <w:r>
+              <w:t>电源。注意在拔下电源插头时应该按住电源插头上的卡子。</w:t>
+            </w:r>
+            <w:r>
+              <w:t xml:space="preserve"> 2</w:t>
+            </w:r>
+            <w:r>
+              <w:t>、拆卸内存条、显卡和其他板卡。释放掉身上的静电，扳开内存条两边的卡子，将内存</w:t>
+            </w:r>
+            <w:r>
+              <w:t xml:space="preserve"> </w:t>
+            </w:r>
+            <w:r>
+              <w:t>条取出。用螺丝刀卸下显卡与机箱交合处的螺钉，掰开显卡插槽的卡子</w:t>
+            </w:r>
+          </w:p>
+          <w:p>
+            <w:pPr>
+              <w:jc w:val="left"/>
+              <w:rPr>
+                <w:rFonts w:ascii="Times New Roman" w:hAnsi="Times New Roman" w:cs="Times New Roman"/>
+                <w:b/>
+              </w:rPr>
+            </w:pPr>
+            <w:r>
+              <w:t>3</w:t>
+            </w:r>
+            <w:r>
+              <w:t>、拆卸主板。先拔下连接在主板上的各信号线，拔下时注意记着各信号线的插接位置，</w:t>
+            </w:r>
+            <w:r>
+              <w:t xml:space="preserve"> </w:t>
+            </w:r>
+            <w:r>
+              <w:t>留意信号线上的标识，以及主板信号线插孔的标识</w:t>
+            </w:r>
+          </w:p>
+          <w:p>
+            <w:pPr>
+              <w:jc w:val="left"/>
+            </w:pPr>
+            <w:r>
               <w:fldChar w:fldCharType="begin"/>
             </w:r>
             <w:r>
-              <w:instrText xml:space="preserve"> INCLUDEPICTURE "C:\\Users\\86139\\Documents\\Tencent Files\\3162335158\\Image\\C2C\\_-2007030864__a877cf491566eeb3454e23875eedabb1_1830732970_mmexport1693825109886_0_wifi_0.jpg" \* MERGEFORMATINET </w:instrText>
+              <w:instrText xml:space="preserve"> INCLUDEPICTURE "C:\\Users\\86139\\Documents\\Tencent Files\\3162335158\\Image\\C2C\\_-1008604807__a4f340593c4b77c5c912cf742bad455c_1578953967_mmexport1693825107724_0_wifi_0.jpg" \* MERGEFORMATINET </w:instrText>
             </w:r>
             <w:r>
               <w:fldChar w:fldCharType="separate"/>
@@ -7532,7 +7174,7 @@
               <w:fldChar w:fldCharType="begin"/>
             </w:r>
             <w:r>
-              <w:instrText xml:space="preserve"> INCLUDEPICTURE  "C:\\Users\\86139\\Documents\\Tencent Files\\3162335158\\Image\\C2C\\_-2007030864__a877cf491566eeb3454e23875eedabb1_1830732970_mmexport1693825109886_0_wifi_0.jpg" \* MERGEFORMATINET </w:instrText>
+              <w:instrText xml:space="preserve"> INCLUDEPICTURE  "C:\\Users\\86139\\Documents\\Tencent Files\\3162335158\\Image\\C2C\\_-1008604807__a4f340593c4b77c5c912cf742bad455c_1578953967_mmexport1693825107724_0_wifi_0.jpg" \* MERGEFORMATINET </w:instrText>
             </w:r>
             <w:r>
               <w:fldChar w:fldCharType="separate"/>
@@ -7541,17 +7183,145 @@
               <w:fldChar w:fldCharType="begin"/>
             </w:r>
             <w:r>
-              <w:instrText xml:space="preserve"> INCLUDEPICTURE  "C:\\Users\\86139\\Documents\\Tencent Files\\3162335158\\Image\\C2C\\_-2007030864__a877cf491566eeb3454e23875eedabb1_1830732970_mmexport1693825109886_0_wifi_0.jpg" \* MERGEFORMATINET </w:instrText>
+              <w:instrText xml:space="preserve"> INCLUDEPICTURE  "C:\\Users\\86139\\Documents\\Tencent Files\\3162335158\\Image\\C2C\\_-1008604807__a4f340593c4b77c5c912cf742bad455c_1578953967_mmexport1693825107724_0_wifi_0.jpg" \* MERGEFORMATINET </w:instrText>
             </w:r>
             <w:r>
               <w:fldChar w:fldCharType="separate"/>
             </w:r>
             <w:r>
-              <w:pict w14:anchorId="68092DD0">
-                <v:shape id="_x0000_i1027" type="#_x0000_t75" alt="" style="width:317pt;height:178pt">
+              <w:fldChar w:fldCharType="begin"/>
+            </w:r>
+            <w:r>
+              <w:instrText xml:space="preserve"> </w:instrText>
+            </w:r>
+            <w:r>
+              <w:rPr>
+                <w:rFonts w:hint="eastAsia"/>
+              </w:rPr>
+              <w:instrText>INCLUDEPICTURE  "C:\\Users\\86139\\Desktop\\</w:instrText>
+            </w:r>
+            <w:r>
+              <w:rPr>
+                <w:rFonts w:hint="eastAsia"/>
+              </w:rPr>
+              <w:instrText>落星湖</w:instrText>
+            </w:r>
+            <w:r>
+              <w:rPr>
+                <w:rFonts w:hint="eastAsia"/>
+              </w:rPr>
+              <w:instrText>\\NEU-WORK\\Documents\\Tencent Files\\3162335158\\Image\\C2C\\_-1008604807__a4f340593c4b77c5c912cf742bad455c_1578953967_mmexport1693825107724_0_wifi_0.jpg" \* MERGEFORMATINET</w:instrText>
+            </w:r>
+            <w:r>
+              <w:instrText xml:space="preserve"> </w:instrText>
+            </w:r>
+            <w:r>
+              <w:fldChar w:fldCharType="separate"/>
+            </w:r>
+            <w:r>
+              <w:pict w14:anchorId="63572264">
+                <v:shape id="_x0000_i1026" type="#_x0000_t75" alt="" style="width:318pt;height:180pt">
                   <v:imagedata r:id="rId10" r:href="rId11"/>
                 </v:shape>
               </w:pict>
+            </w:r>
+            <w:r>
+              <w:fldChar w:fldCharType="end"/>
+            </w:r>
+            <w:r>
+              <w:fldChar w:fldCharType="end"/>
+            </w:r>
+            <w:r>
+              <w:fldChar w:fldCharType="end"/>
+            </w:r>
+            <w:r>
+              <w:fldChar w:fldCharType="end"/>
+            </w:r>
+          </w:p>
+          <w:p>
+            <w:pPr>
+              <w:jc w:val="left"/>
+              <w:rPr>
+                <w:rFonts w:ascii="Times New Roman" w:hAnsi="Times New Roman" w:cs="Times New Roman"/>
+                <w:b/>
+              </w:rPr>
+            </w:pPr>
+          </w:p>
+          <w:p>
+            <w:pPr>
+              <w:jc w:val="left"/>
+              <w:rPr>
+                <w:rFonts w:ascii="Times New Roman" w:hAnsi="Times New Roman" w:cs="Times New Roman"/>
+                <w:b/>
+              </w:rPr>
+            </w:pPr>
+            <w:r>
+              <w:lastRenderedPageBreak/>
+              <w:fldChar w:fldCharType="begin"/>
+            </w:r>
+            <w:r>
+              <w:instrText xml:space="preserve"> INCLUDEPICTURE "C:\\Users\\86139\\Documents\\Tencent Files\\3162335158\\Image\\C2C\\_-2007030864__a877cf491566eeb3454e23875eedabb1_1830732970_mmexport1693825109886_0_wifi_0.jpg" \* MERGEFORMATINET </w:instrText>
+            </w:r>
+            <w:r>
+              <w:fldChar w:fldCharType="separate"/>
+            </w:r>
+            <w:r>
+              <w:fldChar w:fldCharType="begin"/>
+            </w:r>
+            <w:r>
+              <w:instrText xml:space="preserve"> INCLUDEPICTURE  "C:\\Users\\86139\\Documents\\Tencent Files\\3162335158\\Image\\C2C\\_-2007030864__a877cf491566eeb3454e23875eedabb1_1830732970_mmexport1693825109886_0_wifi_0.jpg" \* MERGEFORMATINET </w:instrText>
+            </w:r>
+            <w:r>
+              <w:fldChar w:fldCharType="separate"/>
+            </w:r>
+            <w:r>
+              <w:fldChar w:fldCharType="begin"/>
+            </w:r>
+            <w:r>
+              <w:instrText xml:space="preserve"> INCLUDEPICTURE  "C:\\Users\\86139\\Documents\\Tencent Files\\3162335158\\Image\\C2C\\_-2007030864__a877cf491566eeb3454e23875eedabb1_1830732970_mmexport1693825109886_0_wifi_0.jpg" \* MERGEFORMATINET </w:instrText>
+            </w:r>
+            <w:r>
+              <w:fldChar w:fldCharType="separate"/>
+            </w:r>
+            <w:r>
+              <w:fldChar w:fldCharType="begin"/>
+            </w:r>
+            <w:r>
+              <w:instrText xml:space="preserve"> </w:instrText>
+            </w:r>
+            <w:r>
+              <w:rPr>
+                <w:rFonts w:hint="eastAsia"/>
+              </w:rPr>
+              <w:instrText>INCLUDEPICTURE  "C:\\Users\\86139\\Desktop\\</w:instrText>
+            </w:r>
+            <w:r>
+              <w:rPr>
+                <w:rFonts w:hint="eastAsia"/>
+              </w:rPr>
+              <w:instrText>落星湖</w:instrText>
+            </w:r>
+            <w:r>
+              <w:rPr>
+                <w:rFonts w:hint="eastAsia"/>
+              </w:rPr>
+              <w:instrText>\\NEU-WORK\\Documents\\Tencent Files\\3162335158\\Image\\C2C\\_-2007030864__a877cf491566eeb3454e23875eedabb1_1830732970_mmexport1693825109886_0_wifi_0.jpg" \* MERGEFORMATINET</w:instrText>
+            </w:r>
+            <w:r>
+              <w:instrText xml:space="preserve"> </w:instrText>
+            </w:r>
+            <w:r>
+              <w:fldChar w:fldCharType="separate"/>
+            </w:r>
+            <w:r>
+              <w:pict w14:anchorId="68092DD0">
+                <v:shape id="_x0000_i1027" type="#_x0000_t75" alt="" style="width:316.9pt;height:178.35pt">
+                  <v:imagedata r:id="rId12" r:href="rId13"/>
+                </v:shape>
+              </w:pict>
+            </w:r>
+            <w:r>
+              <w:fldChar w:fldCharType="end"/>
             </w:r>
             <w:r>
               <w:fldChar w:fldCharType="end"/>
@@ -7822,13 +7592,8 @@
               </w:rPr>
               <w:t>上，</w:t>
             </w:r>
-            <w:proofErr w:type="gramStart"/>
-            <w:r>
-              <w:t>把扣具的</w:t>
-            </w:r>
-            <w:proofErr w:type="gramEnd"/>
-            <w:r>
-              <w:t>一端扣在</w:t>
+            <w:r>
+              <w:t>把扣具的一端扣在</w:t>
             </w:r>
             <w:r>
               <w:t>CPU</w:t>
@@ -7843,15 +7608,7 @@
               <w:t>，</w:t>
             </w:r>
             <w:r>
-              <w:t>然后</w:t>
-            </w:r>
-            <w:proofErr w:type="gramStart"/>
-            <w:r>
-              <w:t>固定另</w:t>
-            </w:r>
-            <w:proofErr w:type="gramEnd"/>
-            <w:r>
-              <w:t>一端</w:t>
+              <w:t>然后固定另一端</w:t>
             </w:r>
             <w:r>
               <w:t xml:space="preserve"> </w:t>
@@ -7911,15 +7668,7 @@
               <w:t>，</w:t>
             </w:r>
             <w:r>
-              <w:t>拿起内存条，将内存条引脚上的缺口对准内存插槽内的凸起部分，稍微用力垂直向下压，将内存条插到内存插槽并压紧，直到内存插槽两端的保险</w:t>
-            </w:r>
-            <w:proofErr w:type="gramStart"/>
-            <w:r>
-              <w:t>栓</w:t>
-            </w:r>
-            <w:proofErr w:type="gramEnd"/>
-            <w:r>
-              <w:t>自动卡住内存条两侧的缺口</w:t>
+              <w:t>拿起内存条，将内存条引脚上的缺口对准内存插槽内的凸起部分，稍微用力垂直向下压，将内存条插到内存插槽并压紧，直到内存插槽两端的保险栓自动卡住内存条两侧的缺口</w:t>
             </w:r>
           </w:p>
           <w:p>
@@ -7985,15 +7734,7 @@
               <w:t>，</w:t>
             </w:r>
             <w:r>
-              <w:t>安装机箱内的</w:t>
-            </w:r>
-            <w:proofErr w:type="gramStart"/>
-            <w:r>
-              <w:t>主板卡钉</w:t>
-            </w:r>
-            <w:proofErr w:type="gramEnd"/>
-            <w:r>
-              <w:t>底座，并将其拧紧</w:t>
+              <w:t>安装机箱内的主板卡钉底座，并将其拧紧</w:t>
             </w:r>
             <w:r>
               <w:rPr>
@@ -8002,15 +7743,7 @@
               <w:t>，</w:t>
             </w:r>
             <w:r>
-              <w:t>依次检查各个</w:t>
-            </w:r>
-            <w:proofErr w:type="gramStart"/>
-            <w:r>
-              <w:t>卡钉位</w:t>
-            </w:r>
-            <w:proofErr w:type="gramEnd"/>
-            <w:r>
-              <w:t>是否正确</w:t>
+              <w:t>依次检查各个卡钉位是否正确</w:t>
             </w:r>
             <w:r>
               <w:rPr>
@@ -8019,13 +7752,8 @@
               <w:t>，</w:t>
             </w:r>
             <w:r>
-              <w:t>将主板放入机箱内，注意螺钉孔一定要对齐</w:t>
-            </w:r>
-            <w:proofErr w:type="gramStart"/>
-            <w:r>
-              <w:t>到卡钉位处</w:t>
-            </w:r>
-            <w:proofErr w:type="gramEnd"/>
+              <w:t>将主板放入机箱内，注意螺钉孔一定要对齐到卡钉位处</w:t>
+            </w:r>
             <w:r>
               <w:rPr>
                 <w:rFonts w:hint="eastAsia"/>
@@ -8059,21 +7787,8 @@
               </w:rPr>
               <w:t>，</w:t>
             </w:r>
-            <w:proofErr w:type="gramStart"/>
-            <w:r>
-              <w:t>将显卡</w:t>
-            </w:r>
-            <w:proofErr w:type="gramEnd"/>
-            <w:r>
-              <w:t>安装到显卡插槽中，并将其接口与机箱后置挡板上的接口对齐，稍稍</w:t>
-            </w:r>
-            <w:proofErr w:type="gramStart"/>
-            <w:r>
-              <w:t>用力将显卡</w:t>
-            </w:r>
-            <w:proofErr w:type="gramEnd"/>
-            <w:r>
-              <w:t>插入至插槽中</w:t>
+            <w:r>
+              <w:t>将显卡安装到显卡插槽中，并将其接口与机箱后置挡板上的接口对齐，稍稍用力将显卡插入至插槽中</w:t>
             </w:r>
             <w:r>
               <w:rPr>
@@ -8082,15 +7797,7 @@
               <w:t>，</w:t>
             </w:r>
             <w:r>
-              <w:t>扳动塑料扣具，</w:t>
-            </w:r>
-            <w:proofErr w:type="gramStart"/>
-            <w:r>
-              <w:t>将显卡</w:t>
-            </w:r>
-            <w:proofErr w:type="gramEnd"/>
-            <w:r>
-              <w:t>进行初步固定</w:t>
+              <w:t>扳动塑料扣具，将显卡进行初步固定</w:t>
             </w:r>
             <w:r>
               <w:rPr>
@@ -8139,11 +7846,44 @@
               <w:fldChar w:fldCharType="separate"/>
             </w:r>
             <w:r>
+              <w:fldChar w:fldCharType="begin"/>
+            </w:r>
+            <w:r>
+              <w:instrText xml:space="preserve"> </w:instrText>
+            </w:r>
+            <w:r>
+              <w:rPr>
+                <w:rFonts w:hint="eastAsia"/>
+              </w:rPr>
+              <w:instrText>INCLUDEPICTURE  "C:\\Users\\86139\\Desktop\\</w:instrText>
+            </w:r>
+            <w:r>
+              <w:rPr>
+                <w:rFonts w:hint="eastAsia"/>
+              </w:rPr>
+              <w:instrText>落星湖</w:instrText>
+            </w:r>
+            <w:r>
+              <w:rPr>
+                <w:rFonts w:hint="eastAsia"/>
+              </w:rPr>
+              <w:instrText>\\NEU-WORK\\Documents\\Tencent Files\\3162335158\\Image\\C2C\\_1984661368__de69985808aa5f6ae5ebca6f1dcd78b0_759195037_mmexport1693381658007_0_wifi_0.jpg" \* MERGEFORMATINET</w:instrText>
+            </w:r>
+            <w:r>
+              <w:instrText xml:space="preserve"> </w:instrText>
+            </w:r>
+            <w:r>
+              <w:fldChar w:fldCharType="separate"/>
+            </w:r>
+            <w:r>
               <w:pict w14:anchorId="54649EF2">
-                <v:shape id="_x0000_i1028" type="#_x0000_t75" alt="" style="width:286.5pt;height:510pt">
-                  <v:imagedata r:id="rId12" r:href="rId13"/>
+                <v:shape id="_x0000_i1028" type="#_x0000_t75" alt="" style="width:286.9pt;height:510pt">
+                  <v:imagedata r:id="rId14" r:href="rId15"/>
                 </v:shape>
               </w:pict>
+            </w:r>
+            <w:r>
+              <w:fldChar w:fldCharType="end"/>
             </w:r>
             <w:r>
               <w:fldChar w:fldCharType="end"/>
@@ -8210,11 +7950,44 @@
               <w:fldChar w:fldCharType="separate"/>
             </w:r>
             <w:r>
+              <w:fldChar w:fldCharType="begin"/>
+            </w:r>
+            <w:r>
+              <w:instrText xml:space="preserve"> </w:instrText>
+            </w:r>
+            <w:r>
+              <w:rPr>
+                <w:rFonts w:hint="eastAsia"/>
+              </w:rPr>
+              <w:instrText>INCLUDEPICTURE  "C:\\Users\\86139\\Desktop\\</w:instrText>
+            </w:r>
+            <w:r>
+              <w:rPr>
+                <w:rFonts w:hint="eastAsia"/>
+              </w:rPr>
+              <w:instrText>落星湖</w:instrText>
+            </w:r>
+            <w:r>
+              <w:rPr>
+                <w:rFonts w:hint="eastAsia"/>
+              </w:rPr>
+              <w:instrText>\\NEU-WORK\\Documents\\Tencent Files\\3162335158\\Image\\C2C\\_1968169103__42932732c55f9e91e4bdf61b21adcb11_-632144793_IMG20230830135437_0_wifi_0.jpg" \* MERGEFORMATINET</w:instrText>
+            </w:r>
+            <w:r>
+              <w:instrText xml:space="preserve"> </w:instrText>
+            </w:r>
+            <w:r>
+              <w:fldChar w:fldCharType="separate"/>
+            </w:r>
+            <w:r>
               <w:pict w14:anchorId="3BDFF257">
-                <v:shape id="_x0000_i1029" type="#_x0000_t75" alt="" style="width:278pt;height:207.5pt">
-                  <v:imagedata r:id="rId14" r:href="rId15"/>
+                <v:shape id="_x0000_i1029" type="#_x0000_t75" alt="" style="width:278.2pt;height:207.25pt">
+                  <v:imagedata r:id="rId16" r:href="rId17"/>
                 </v:shape>
               </w:pict>
+            </w:r>
+            <w:r>
+              <w:fldChar w:fldCharType="end"/>
             </w:r>
             <w:r>
               <w:fldChar w:fldCharType="end"/>
@@ -8479,31 +8252,31 @@
             <w:pPr>
               <w:jc w:val="left"/>
               <w:rPr>
+                <w:rFonts w:asciiTheme="minorEastAsia" w:hAnsiTheme="minorEastAsia" w:cs="Times New Roman" w:hint="eastAsia"/>
+                <w:b/>
+              </w:rPr>
+            </w:pPr>
+            <w:r>
+              <w:rPr>
+                <w:rFonts w:asciiTheme="minorEastAsia" w:hAnsiTheme="minorEastAsia" w:cs="Times New Roman" w:hint="eastAsia"/>
+                <w:b/>
+              </w:rPr>
+              <w:t>BIOS的作用、分类、不同的进入方式</w:t>
+            </w:r>
+            <w:r>
+              <w:rPr>
                 <w:rFonts w:asciiTheme="minorEastAsia" w:hAnsiTheme="minorEastAsia" w:cs="Times New Roman"/>
                 <w:b/>
               </w:rPr>
-            </w:pPr>
-            <w:r>
+              <w:t>：</w:t>
+            </w:r>
+          </w:p>
+          <w:p>
+            <w:pPr>
+              <w:jc w:val="left"/>
               <w:rPr>
                 <w:rFonts w:asciiTheme="minorEastAsia" w:hAnsiTheme="minorEastAsia" w:cs="Times New Roman" w:hint="eastAsia"/>
                 <w:b/>
-              </w:rPr>
-              <w:t>BIOS的作用、分类、不同的进入方式</w:t>
-            </w:r>
-            <w:r>
-              <w:rPr>
-                <w:rFonts w:asciiTheme="minorEastAsia" w:hAnsiTheme="minorEastAsia" w:cs="Times New Roman"/>
-                <w:b/>
-              </w:rPr>
-              <w:t>：</w:t>
-            </w:r>
-          </w:p>
-          <w:p>
-            <w:pPr>
-              <w:jc w:val="left"/>
-              <w:rPr>
-                <w:rFonts w:asciiTheme="minorEastAsia" w:hAnsiTheme="minorEastAsia" w:cs="Times New Roman"/>
-                <w:b/>
                 <w:color w:val="C00000"/>
               </w:rPr>
             </w:pPr>
@@ -8521,7 +8294,7 @@
               <w:ind w:firstLineChars="200" w:firstLine="420"/>
               <w:jc w:val="left"/>
               <w:rPr>
-                <w:rFonts w:asciiTheme="minorEastAsia" w:hAnsiTheme="minorEastAsia" w:cs="Times New Roman"/>
+                <w:rFonts w:asciiTheme="minorEastAsia" w:hAnsiTheme="minorEastAsia" w:cs="Times New Roman" w:hint="eastAsia"/>
                 <w:bCs/>
                 <w:szCs w:val="21"/>
               </w:rPr>
@@ -8533,33 +8306,13 @@
                 <w:szCs w:val="21"/>
                 <w:shd w:val="clear" w:color="auto" w:fill="FFFFFF"/>
               </w:rPr>
-              <w:t>BIOS即 “Basic Input Output System” 四个单词的首字母组合，中文直译为“基本输入输出系统”，是一组固化到计算机内主板上一个 ROM 芯片上的程序。顾名思义，它保存着计算机最重要的基本输入输出的程序，还包括开机后自检程序和系统自启动程序。除此以外，它还可从 CMOS 中读写系统设置的具体信息。 其主要功能是为计算机提供</w:t>
-            </w:r>
-            <w:proofErr w:type="gramStart"/>
-            <w:r>
-              <w:rPr>
-                <w:rFonts w:asciiTheme="minorEastAsia" w:hAnsiTheme="minorEastAsia" w:hint="eastAsia"/>
-                <w:color w:val="121212"/>
-                <w:szCs w:val="21"/>
-                <w:shd w:val="clear" w:color="auto" w:fill="FFFFFF"/>
-              </w:rPr>
-              <w:t>最</w:t>
-            </w:r>
-            <w:proofErr w:type="gramEnd"/>
-            <w:r>
-              <w:rPr>
-                <w:rFonts w:asciiTheme="minorEastAsia" w:hAnsiTheme="minorEastAsia" w:hint="eastAsia"/>
-                <w:color w:val="121212"/>
-                <w:szCs w:val="21"/>
-                <w:shd w:val="clear" w:color="auto" w:fill="FFFFFF"/>
-              </w:rPr>
-              <w:t>底层的、最直接的硬件设置和控制。</w:t>
-            </w:r>
-          </w:p>
-          <w:p>
-            <w:pPr>
-              <w:rPr>
-                <w:rFonts w:asciiTheme="minorEastAsia" w:hAnsiTheme="minorEastAsia" w:cs="Times New Roman"/>
+              <w:t>BIOS即 “Basic Input Output System” 四个单词的首字母组合，中文直译为“基本输入输出系统”，是一组固化到计算机内主板上一个 ROM 芯片上的程序。顾名思义，它保存着计算机最重要的基本输入输出的程序，还包括开机后自检程序和系统自启动程序。除此以外，它还可从 CMOS 中读写系统设置的具体信息。 其主要功能是为计算机提供最底层的、最直接的硬件设置和控制。</w:t>
+            </w:r>
+          </w:p>
+          <w:p>
+            <w:pPr>
+              <w:rPr>
+                <w:rFonts w:asciiTheme="minorEastAsia" w:hAnsiTheme="minorEastAsia" w:cs="Times New Roman" w:hint="eastAsia"/>
                 <w:szCs w:val="24"/>
               </w:rPr>
             </w:pPr>
@@ -8587,7 +8340,7 @@
                           </pic:cNvPicPr>
                         </pic:nvPicPr>
                         <pic:blipFill rotWithShape="1">
-                          <a:blip r:embed="rId16">
+                          <a:blip r:embed="rId18">
                             <a:extLst>
                               <a:ext uri="{28A0092B-C50C-407E-A947-70E740481C1C}">
                                 <a14:useLocalDpi xmlns:a14="http://schemas.microsoft.com/office/drawing/2010/main" val="0"/>
@@ -8626,7 +8379,7 @@
             <w:pPr>
               <w:jc w:val="left"/>
               <w:rPr>
-                <w:rFonts w:asciiTheme="minorEastAsia" w:hAnsiTheme="minorEastAsia" w:cs="Times New Roman"/>
+                <w:rFonts w:asciiTheme="minorEastAsia" w:hAnsiTheme="minorEastAsia" w:cs="Times New Roman" w:hint="eastAsia"/>
                 <w:b/>
                 <w:color w:val="C00000"/>
               </w:rPr>
@@ -8647,7 +8400,7 @@
               <w:spacing w:before="0" w:beforeAutospacing="0" w:after="0" w:afterAutospacing="0"/>
               <w:ind w:firstLineChars="200" w:firstLine="420"/>
               <w:rPr>
-                <w:rFonts w:asciiTheme="minorEastAsia" w:eastAsiaTheme="minorEastAsia" w:hAnsiTheme="minorEastAsia"/>
+                <w:rFonts w:asciiTheme="minorEastAsia" w:eastAsiaTheme="minorEastAsia" w:hAnsiTheme="minorEastAsia" w:hint="eastAsia"/>
                 <w:color w:val="333333"/>
                 <w:sz w:val="21"/>
                 <w:szCs w:val="21"/>
@@ -8670,22 +8423,22 @@
               <w:spacing w:before="0" w:beforeAutospacing="0" w:after="0" w:afterAutospacing="0"/>
               <w:ind w:firstLineChars="200" w:firstLine="420"/>
               <w:rPr>
-                <w:rFonts w:asciiTheme="minorEastAsia" w:eastAsiaTheme="minorEastAsia" w:hAnsiTheme="minorEastAsia"/>
-                <w:color w:val="333333"/>
-                <w:sz w:val="21"/>
-                <w:szCs w:val="21"/>
-              </w:rPr>
-            </w:pPr>
-            <w:r>
-              <w:rPr>
                 <w:rFonts w:asciiTheme="minorEastAsia" w:eastAsiaTheme="minorEastAsia" w:hAnsiTheme="minorEastAsia" w:hint="eastAsia"/>
                 <w:color w:val="333333"/>
                 <w:sz w:val="21"/>
                 <w:szCs w:val="21"/>
               </w:rPr>
+            </w:pPr>
+            <w:r>
+              <w:rPr>
+                <w:rFonts w:asciiTheme="minorEastAsia" w:eastAsiaTheme="minorEastAsia" w:hAnsiTheme="minorEastAsia" w:hint="eastAsia"/>
+                <w:color w:val="333333"/>
+                <w:sz w:val="21"/>
+                <w:szCs w:val="21"/>
+              </w:rPr>
               <w:t>Award BIOS是由Award Software公司开发的BIOS产品，在目前的主板中使用最为广泛。Award BIOS功能较为齐全，支持许多新硬件，目前市面上多数</w:t>
             </w:r>
-            <w:hyperlink r:id="rId17" w:history="1">
+            <w:hyperlink r:id="rId19" w:history="1">
               <w:r>
                 <w:rPr>
                   <w:rStyle w:val="aa"/>
@@ -8714,7 +8467,7 @@
               <w:spacing w:before="0" w:beforeAutospacing="0" w:after="0" w:afterAutospacing="0"/>
               <w:ind w:firstLineChars="200" w:firstLine="420"/>
               <w:rPr>
-                <w:rFonts w:asciiTheme="minorEastAsia" w:eastAsiaTheme="minorEastAsia" w:hAnsiTheme="minorEastAsia" w:cs="Times New Roman"/>
+                <w:rFonts w:asciiTheme="minorEastAsia" w:eastAsiaTheme="minorEastAsia" w:hAnsiTheme="minorEastAsia" w:cs="Times New Roman" w:hint="eastAsia"/>
                 <w:bCs/>
               </w:rPr>
             </w:pPr>
@@ -8732,7 +8485,7 @@
             <w:pPr>
               <w:jc w:val="left"/>
               <w:rPr>
-                <w:rFonts w:asciiTheme="minorEastAsia" w:hAnsiTheme="minorEastAsia" w:cs="Times New Roman"/>
+                <w:rFonts w:asciiTheme="minorEastAsia" w:hAnsiTheme="minorEastAsia" w:cs="Times New Roman" w:hint="eastAsia"/>
                 <w:b/>
                 <w:color w:val="C00000"/>
               </w:rPr>
@@ -8753,7 +8506,7 @@
               <w:spacing w:before="336" w:after="336"/>
               <w:jc w:val="left"/>
               <w:rPr>
-                <w:rFonts w:asciiTheme="minorEastAsia" w:hAnsiTheme="minorEastAsia" w:cs="宋体"/>
+                <w:rFonts w:asciiTheme="minorEastAsia" w:hAnsiTheme="minorEastAsia" w:cs="宋体" w:hint="eastAsia"/>
                 <w:color w:val="121212"/>
                 <w:kern w:val="0"/>
                 <w:szCs w:val="21"/>
@@ -8816,7 +8569,7 @@
               <w:spacing w:before="336" w:after="336"/>
               <w:jc w:val="left"/>
               <w:rPr>
-                <w:rFonts w:asciiTheme="minorEastAsia" w:hAnsiTheme="minorEastAsia" w:cs="宋体"/>
+                <w:rFonts w:asciiTheme="minorEastAsia" w:hAnsiTheme="minorEastAsia" w:cs="宋体" w:hint="eastAsia"/>
                 <w:color w:val="121212"/>
                 <w:kern w:val="0"/>
                 <w:szCs w:val="21"/>
@@ -8879,7 +8632,7 @@
               <w:spacing w:before="336" w:after="336"/>
               <w:jc w:val="left"/>
               <w:rPr>
-                <w:rFonts w:asciiTheme="minorEastAsia" w:hAnsiTheme="minorEastAsia" w:cs="宋体"/>
+                <w:rFonts w:asciiTheme="minorEastAsia" w:hAnsiTheme="minorEastAsia" w:cs="宋体" w:hint="eastAsia"/>
                 <w:color w:val="121212"/>
                 <w:kern w:val="0"/>
                 <w:szCs w:val="21"/>
@@ -8942,7 +8695,7 @@
               <w:spacing w:before="336" w:after="336"/>
               <w:jc w:val="left"/>
               <w:rPr>
-                <w:rFonts w:asciiTheme="minorEastAsia" w:hAnsiTheme="minorEastAsia" w:cs="宋体"/>
+                <w:rFonts w:asciiTheme="minorEastAsia" w:hAnsiTheme="minorEastAsia" w:cs="宋体" w:hint="eastAsia"/>
                 <w:color w:val="121212"/>
                 <w:kern w:val="0"/>
                 <w:szCs w:val="21"/>
@@ -8988,7 +8741,7 @@
               <w:jc w:val="left"/>
               <w:outlineLvl w:val="1"/>
               <w:rPr>
-                <w:rFonts w:asciiTheme="minorEastAsia" w:hAnsiTheme="minorEastAsia" w:cs="宋体"/>
+                <w:rFonts w:asciiTheme="minorEastAsia" w:hAnsiTheme="minorEastAsia" w:cs="宋体" w:hint="eastAsia"/>
                 <w:b/>
                 <w:bCs/>
                 <w:color w:val="121212"/>
@@ -9060,7 +8813,7 @@
               <w:widowControl/>
               <w:jc w:val="left"/>
               <w:rPr>
-                <w:rFonts w:asciiTheme="minorEastAsia" w:hAnsiTheme="minorEastAsia" w:cs="宋体"/>
+                <w:rFonts w:asciiTheme="minorEastAsia" w:hAnsiTheme="minorEastAsia" w:cs="宋体" w:hint="eastAsia"/>
                 <w:kern w:val="0"/>
                 <w:sz w:val="24"/>
                 <w:szCs w:val="24"/>
@@ -9093,7 +8846,7 @@
                           </pic:cNvPicPr>
                         </pic:nvPicPr>
                         <pic:blipFill>
-                          <a:blip r:embed="rId18">
+                          <a:blip r:embed="rId20">
                             <a:extLst>
                               <a:ext uri="{28A0092B-C50C-407E-A947-70E740481C1C}">
                                 <a14:useLocalDpi xmlns:a14="http://schemas.microsoft.com/office/drawing/2010/main" val="0"/>
@@ -9129,16 +8882,16 @@
             <w:pPr>
               <w:jc w:val="left"/>
               <w:rPr>
-                <w:rFonts w:asciiTheme="minorEastAsia" w:hAnsiTheme="minorEastAsia" w:cs="Times New Roman"/>
-                <w:b/>
-              </w:rPr>
-            </w:pPr>
-          </w:p>
-          <w:p>
-            <w:pPr>
-              <w:jc w:val="left"/>
-              <w:rPr>
-                <w:rFonts w:asciiTheme="minorEastAsia" w:hAnsiTheme="minorEastAsia" w:cs="Times New Roman"/>
+                <w:rFonts w:asciiTheme="minorEastAsia" w:hAnsiTheme="minorEastAsia" w:cs="Times New Roman" w:hint="eastAsia"/>
+                <w:b/>
+              </w:rPr>
+            </w:pPr>
+          </w:p>
+          <w:p>
+            <w:pPr>
+              <w:jc w:val="left"/>
+              <w:rPr>
+                <w:rFonts w:asciiTheme="minorEastAsia" w:hAnsiTheme="minorEastAsia" w:cs="Times New Roman" w:hint="eastAsia"/>
                 <w:b/>
               </w:rPr>
             </w:pPr>
@@ -9234,51 +8987,117 @@
               <w:fldChar w:fldCharType="separate"/>
             </w:r>
             <w:r>
+              <w:fldChar w:fldCharType="begin"/>
+            </w:r>
+            <w:r>
+              <w:instrText xml:space="preserve"> </w:instrText>
+            </w:r>
+            <w:r>
+              <w:rPr>
+                <w:rFonts w:hint="eastAsia"/>
+              </w:rPr>
+              <w:instrText>INCLUDEPICTURE  "C:\\Users\\86139\\Desktop\\</w:instrText>
+            </w:r>
+            <w:r>
+              <w:rPr>
+                <w:rFonts w:hint="eastAsia"/>
+              </w:rPr>
+              <w:instrText>落星湖</w:instrText>
+            </w:r>
+            <w:r>
+              <w:rPr>
+                <w:rFonts w:hint="eastAsia"/>
+              </w:rPr>
+              <w:instrText>\\NEU-WORK\\Documents\\Tencent Files\\3162335158\\Image\\C2C\\_-1101461922__2e13dcfbb819ef440a771664ee3da8c1_840263506_IMG_20230906_093803_0_wifi_0.jpg" \* MERGEFORMATINET</w:instrText>
+            </w:r>
+            <w:r>
+              <w:instrText xml:space="preserve"> </w:instrText>
+            </w:r>
+            <w:r>
+              <w:fldChar w:fldCharType="separate"/>
+            </w:r>
+            <w:r>
               <w:pict w14:anchorId="2AB2D222">
-                <v:shape id="_x0000_i1030" type="#_x0000_t75" alt="" style="width:257pt;height:244.5pt">
-                  <v:imagedata r:id="rId19" r:href="rId20"/>
-                </v:shape>
-              </w:pict>
-            </w:r>
-            <w:r>
-              <w:fldChar w:fldCharType="end"/>
-            </w:r>
-            <w:r>
-              <w:fldChar w:fldCharType="end"/>
-            </w:r>
-          </w:p>
-          <w:p>
-            <w:pPr>
-              <w:jc w:val="left"/>
-              <w:rPr>
-                <w:rFonts w:ascii="Times New Roman" w:hAnsi="Times New Roman" w:cs="Times New Roman"/>
-                <w:b/>
-              </w:rPr>
-            </w:pPr>
-            <w:r>
-              <w:fldChar w:fldCharType="begin"/>
-            </w:r>
-            <w:r>
-              <w:instrText xml:space="preserve"> INCLUDEPICTURE "C:\\Users\\86139\\Documents\\Tencent Files\\3162335158\\Image\\C2C\\_-1005579504__6e948314cb92dfa722f9ab64c4e1dd37_1757314155_IMG_20230906_093914_0_wifi_0.jpg" \* MERGEFORMATINET </w:instrText>
-            </w:r>
-            <w:r>
-              <w:fldChar w:fldCharType="separate"/>
-            </w:r>
-            <w:r>
-              <w:fldChar w:fldCharType="begin"/>
-            </w:r>
-            <w:r>
-              <w:instrText xml:space="preserve"> INCLUDEPICTURE  "C:\\Users\\86139\\Documents\\Tencent Files\\3162335158\\Image\\C2C\\_-1005579504__6e948314cb92dfa722f9ab64c4e1dd37_1757314155_IMG_20230906_093914_0_wifi_0.jpg" \* MERGEFORMATINET </w:instrText>
-            </w:r>
-            <w:r>
-              <w:fldChar w:fldCharType="separate"/>
-            </w:r>
-            <w:r>
-              <w:pict w14:anchorId="591E6794">
-                <v:shape id="_x0000_i1031" type="#_x0000_t75" alt="" style="width:259pt;height:182pt">
+                <v:shape id="_x0000_i1030" type="#_x0000_t75" alt="" style="width:256.9pt;height:244.35pt">
                   <v:imagedata r:id="rId21" r:href="rId22"/>
                 </v:shape>
               </w:pict>
+            </w:r>
+            <w:r>
+              <w:fldChar w:fldCharType="end"/>
+            </w:r>
+            <w:r>
+              <w:fldChar w:fldCharType="end"/>
+            </w:r>
+            <w:r>
+              <w:fldChar w:fldCharType="end"/>
+            </w:r>
+          </w:p>
+          <w:p>
+            <w:pPr>
+              <w:jc w:val="left"/>
+              <w:rPr>
+                <w:rFonts w:ascii="Times New Roman" w:hAnsi="Times New Roman" w:cs="Times New Roman"/>
+                <w:b/>
+              </w:rPr>
+            </w:pPr>
+            <w:r>
+              <w:fldChar w:fldCharType="begin"/>
+            </w:r>
+            <w:r>
+              <w:instrText xml:space="preserve"> INCLUDEPICTURE "C:\\Users\\86139\\Documents\\Tencent Files\\3162335158\\Image\\C2C\\_-1005579504__6e948314cb92dfa722f9ab64c4e1dd37_1757314155_IMG_20230906_093914_0_wifi_0.jpg" \* MERGEFORMATINET </w:instrText>
+            </w:r>
+            <w:r>
+              <w:fldChar w:fldCharType="separate"/>
+            </w:r>
+            <w:r>
+              <w:fldChar w:fldCharType="begin"/>
+            </w:r>
+            <w:r>
+              <w:instrText xml:space="preserve"> INCLUDEPICTURE  "C:\\Users\\86139\\Documents\\Tencent Files\\3162335158\\Image\\C2C\\_-1005579504__6e948314cb92dfa722f9ab64c4e1dd37_1757314155_IMG_20230906_093914_0_wifi_0.jpg" \* MERGEFORMATINET </w:instrText>
+            </w:r>
+            <w:r>
+              <w:fldChar w:fldCharType="separate"/>
+            </w:r>
+            <w:r>
+              <w:fldChar w:fldCharType="begin"/>
+            </w:r>
+            <w:r>
+              <w:instrText xml:space="preserve"> </w:instrText>
+            </w:r>
+            <w:r>
+              <w:rPr>
+                <w:rFonts w:hint="eastAsia"/>
+              </w:rPr>
+              <w:instrText>INCLUDEPICTURE  "C:\\Users\\86139\\Desktop\\</w:instrText>
+            </w:r>
+            <w:r>
+              <w:rPr>
+                <w:rFonts w:hint="eastAsia"/>
+              </w:rPr>
+              <w:instrText>落星湖</w:instrText>
+            </w:r>
+            <w:r>
+              <w:rPr>
+                <w:rFonts w:hint="eastAsia"/>
+              </w:rPr>
+              <w:instrText>\\NEU-WORK\\Documents\\Tencent Files\\3162335158\\Image\\C2C\\_-1005579504__6e948314cb92dfa722f9ab64c4e1dd37_1757314155_IMG_20230906_093914_0_wifi_0.jpg" \* MERGEFORMATINET</w:instrText>
+            </w:r>
+            <w:r>
+              <w:instrText xml:space="preserve"> </w:instrText>
+            </w:r>
+            <w:r>
+              <w:fldChar w:fldCharType="separate"/>
+            </w:r>
+            <w:r>
+              <w:pict w14:anchorId="591E6794">
+                <v:shape id="_x0000_i1031" type="#_x0000_t75" alt="" style="width:259.1pt;height:182.2pt">
+                  <v:imagedata r:id="rId23" r:href="rId24"/>
+                </v:shape>
+              </w:pict>
+            </w:r>
+            <w:r>
+              <w:fldChar w:fldCharType="end"/>
             </w:r>
             <w:r>
               <w:fldChar w:fldCharType="end"/>
@@ -9371,7 +9190,7 @@
                           <pic:cNvPicPr/>
                         </pic:nvPicPr>
                         <pic:blipFill>
-                          <a:blip r:embed="rId23"/>
+                          <a:blip r:embed="rId25"/>
                           <a:stretch>
                             <a:fillRect/>
                           </a:stretch>
@@ -9422,7 +9241,7 @@
                           </pic:cNvPicPr>
                         </pic:nvPicPr>
                         <pic:blipFill rotWithShape="1">
-                          <a:blip r:embed="rId24" cstate="print">
+                          <a:blip r:embed="rId26" cstate="print">
                             <a:extLst>
                               <a:ext uri="{28A0092B-C50C-407E-A947-70E740481C1C}">
                                 <a14:useLocalDpi xmlns:a14="http://schemas.microsoft.com/office/drawing/2010/main" val="0"/>
@@ -9461,7 +9280,6 @@
             <w:pPr>
               <w:jc w:val="left"/>
               <w:rPr>
-                <w:rFonts w:hint="eastAsia"/>
                 <w:bCs/>
               </w:rPr>
             </w:pPr>
@@ -9502,7 +9320,7 @@
                           </pic:cNvPicPr>
                         </pic:nvPicPr>
                         <pic:blipFill>
-                          <a:blip r:embed="rId25">
+                          <a:blip r:embed="rId27">
                             <a:extLst>
                               <a:ext uri="{28A0092B-C50C-407E-A947-70E740481C1C}">
                                 <a14:useLocalDpi xmlns:a14="http://schemas.microsoft.com/office/drawing/2010/main" val="0"/>
@@ -9538,7 +9356,6 @@
             <w:pPr>
               <w:jc w:val="left"/>
               <w:rPr>
-                <w:rFonts w:hint="eastAsia"/>
                 <w:bCs/>
               </w:rPr>
             </w:pPr>
@@ -9554,16 +9371,14 @@
             <w:pPr>
               <w:jc w:val="left"/>
               <w:rPr>
-                <w:rFonts w:hint="eastAsia"/>
-                <w:b/>
-              </w:rPr>
-            </w:pPr>
-          </w:p>
-          <w:p>
-            <w:pPr>
-              <w:jc w:val="left"/>
-              <w:rPr>
-                <w:rFonts w:hint="eastAsia"/>
+                <w:b/>
+              </w:rPr>
+            </w:pPr>
+          </w:p>
+          <w:p>
+            <w:pPr>
+              <w:jc w:val="left"/>
+              <w:rPr>
                 <w:b/>
               </w:rPr>
             </w:pPr>
@@ -9650,7 +9465,7 @@
                           <pic:cNvPicPr/>
                         </pic:nvPicPr>
                         <pic:blipFill>
-                          <a:blip r:embed="rId26"/>
+                          <a:blip r:embed="rId28"/>
                           <a:stretch>
                             <a:fillRect/>
                           </a:stretch>
@@ -9701,7 +9516,7 @@
                           </pic:cNvPicPr>
                         </pic:nvPicPr>
                         <pic:blipFill rotWithShape="1">
-                          <a:blip r:embed="rId27" cstate="print">
+                          <a:blip r:embed="rId29" cstate="print">
                             <a:extLst>
                               <a:ext uri="{28A0092B-C50C-407E-A947-70E740481C1C}">
                                 <a14:useLocalDpi xmlns:a14="http://schemas.microsoft.com/office/drawing/2010/main" val="0"/>
@@ -9790,9 +9605,39 @@
               <w:fldChar w:fldCharType="separate"/>
             </w:r>
             <w:r>
+              <w:fldChar w:fldCharType="begin"/>
+            </w:r>
+            <w:r>
+              <w:instrText xml:space="preserve"> </w:instrText>
+            </w:r>
+            <w:r>
+              <w:rPr>
+                <w:rFonts w:hint="eastAsia"/>
+              </w:rPr>
+              <w:instrText>INCLUDEPICTURE  "C:\\Users\\86139\\Desktop\\</w:instrText>
+            </w:r>
+            <w:r>
+              <w:rPr>
+                <w:rFonts w:hint="eastAsia"/>
+              </w:rPr>
+              <w:instrText>落星湖</w:instrText>
+            </w:r>
+            <w:r>
+              <w:rPr>
+                <w:rFonts w:hint="eastAsia"/>
+              </w:rPr>
+              <w:instrText>\\NEU-WORK\\Documents\\Tencent Files\\3162335158\\Image\\C2C\\_34428766__c0d1e6cd259c25dab6c1890aa72f2b50_-1141773314_mmexport1693964636173_0_wifi_0.jpg" \* MERGEFORMATINET</w:instrText>
+            </w:r>
+            <w:r>
+              <w:instrText xml:space="preserve"> </w:instrText>
+            </w:r>
+            <w:r>
+              <w:fldChar w:fldCharType="separate"/>
+            </w:r>
+            <w:r>
               <w:pict w14:anchorId="5F809F3D">
-                <v:shape id="_x0000_i1032" type="#_x0000_t75" alt="" style="width:321pt;height:180pt">
-                  <v:imagedata r:id="rId28" r:href="rId29"/>
+                <v:shape id="_x0000_i1032" type="#_x0000_t75" alt="" style="width:321.25pt;height:180pt">
+                  <v:imagedata r:id="rId30" r:href="rId31"/>
                 </v:shape>
               </w:pict>
             </w:r>
@@ -9802,12 +9647,14 @@
             <w:r>
               <w:fldChar w:fldCharType="end"/>
             </w:r>
-          </w:p>
-          <w:p>
-            <w:pPr>
-              <w:jc w:val="left"/>
-              <w:rPr>
-                <w:rFonts w:hint="eastAsia"/>
+            <w:r>
+              <w:fldChar w:fldCharType="end"/>
+            </w:r>
+          </w:p>
+          <w:p>
+            <w:pPr>
+              <w:jc w:val="left"/>
+              <w:rPr>
                 <w:bCs/>
               </w:rPr>
             </w:pPr>
@@ -9847,7 +9694,6 @@
         <w:pStyle w:val="a8"/>
         <w:ind w:firstLineChars="0" w:firstLine="0"/>
         <w:rPr>
-          <w:rFonts w:hint="eastAsia"/>
           <w:b/>
         </w:rPr>
       </w:pPr>
@@ -9862,8 +9708,46 @@
 </w:document>
 </file>
 
+<file path=word/endnotes.xml><?xml version="1.0" encoding="utf-8"?>
+<w:endnotes xmlns:wpc="http://schemas.microsoft.com/office/word/2010/wordprocessingCanvas" xmlns:cx="http://schemas.microsoft.com/office/drawing/2014/chartex" xmlns:cx1="http://schemas.microsoft.com/office/drawing/2015/9/8/chartex" xmlns:cx2="http://schemas.microsoft.com/office/drawing/2015/10/21/chartex" xmlns:cx3="http://schemas.microsoft.com/office/drawing/2016/5/9/chartex" xmlns:cx4="http://schemas.microsoft.com/office/drawing/2016/5/10/chartex" xmlns:cx5="http://schemas.microsoft.com/office/drawing/2016/5/11/chartex" xmlns:cx6="http://schemas.microsoft.com/office/drawing/2016/5/12/chartex" xmlns:cx7="http://schemas.microsoft.com/office/drawing/2016/5/13/chartex" xmlns:cx8="http://schemas.microsoft.com/office/drawing/2016/5/14/chartex" xmlns:mc="http://schemas.openxmlformats.org/markup-compatibility/2006" xmlns:aink="http://schemas.microsoft.com/office/drawing/2016/ink" xmlns:am3d="http://schemas.microsoft.com/office/drawing/2017/model3d" xmlns:o="urn:schemas-microsoft-com:office:office" xmlns:oel="http://schemas.microsoft.com/office/2019/extlst" xmlns:r="http://schemas.openxmlformats.org/officeDocument/2006/relationships" xmlns:m="http://schemas.openxmlformats.org/officeDocument/2006/math" xmlns:v="urn:schemas-microsoft-com:vml" xmlns:wp14="http://schemas.microsoft.com/office/word/2010/wordprocessingDrawing" xmlns:wp="http://schemas.openxmlformats.org/drawingml/2006/wordprocessingDrawing" xmlns:w10="urn:schemas-microsoft-com:office:word" xmlns:w="http://schemas.openxmlformats.org/wordprocessingml/2006/main" xmlns:w14="http://schemas.microsoft.com/office/word/2010/wordml" xmlns:w15="http://schemas.microsoft.com/office/word/2012/wordml" xmlns:w16cex="http://schemas.microsoft.com/office/word/2018/wordml/cex" xmlns:w16cid="http://schemas.microsoft.com/office/word/2016/wordml/cid" xmlns:w16="http://schemas.microsoft.com/office/word/2018/wordml" xmlns:w16du="http://schemas.microsoft.com/office/word/2023/wordml/word16du" xmlns:w16sdtdh="http://schemas.microsoft.com/office/word/2020/wordml/sdtdatahash" xmlns:w16se="http://schemas.microsoft.com/office/word/2015/wordml/symex" xmlns:wpg="http://schemas.microsoft.com/office/word/2010/wordprocessingGroup" xmlns:wpi="http://schemas.microsoft.com/office/word/2010/wordprocessingInk" xmlns:wne="http://schemas.microsoft.com/office/word/2006/wordml" xmlns:wps="http://schemas.microsoft.com/office/word/2010/wordprocessingShape" mc:Ignorable="w14 w15 w16se w16cid w16 w16cex w16sdtdh w16du wp14">
+  <w:endnote w:type="separator" w:id="-1">
+    <w:p>
+      <w:r>
+        <w:separator/>
+      </w:r>
+    </w:p>
+  </w:endnote>
+  <w:endnote w:type="continuationSeparator" w:id="0">
+    <w:p>
+      <w:r>
+        <w:continuationSeparator/>
+      </w:r>
+    </w:p>
+  </w:endnote>
+</w:endnotes>
+</file>
+
+<file path=word/footnotes.xml><?xml version="1.0" encoding="utf-8"?>
+<w:footnotes xmlns:wpc="http://schemas.microsoft.com/office/word/2010/wordprocessingCanvas" xmlns:cx="http://schemas.microsoft.com/office/drawing/2014/chartex" xmlns:cx1="http://schemas.microsoft.com/office/drawing/2015/9/8/chartex" xmlns:cx2="http://schemas.microsoft.com/office/drawing/2015/10/21/chartex" xmlns:cx3="http://schemas.microsoft.com/office/drawing/2016/5/9/chartex" xmlns:cx4="http://schemas.microsoft.com/office/drawing/2016/5/10/chartex" xmlns:cx5="http://schemas.microsoft.com/office/drawing/2016/5/11/chartex" xmlns:cx6="http://schemas.microsoft.com/office/drawing/2016/5/12/chartex" xmlns:cx7="http://schemas.microsoft.com/office/drawing/2016/5/13/chartex" xmlns:cx8="http://schemas.microsoft.com/office/drawing/2016/5/14/chartex" xmlns:mc="http://schemas.openxmlformats.org/markup-compatibility/2006" xmlns:aink="http://schemas.microsoft.com/office/drawing/2016/ink" xmlns:am3d="http://schemas.microsoft.com/office/drawing/2017/model3d" xmlns:o="urn:schemas-microsoft-com:office:office" xmlns:oel="http://schemas.microsoft.com/office/2019/extlst" xmlns:r="http://schemas.openxmlformats.org/officeDocument/2006/relationships" xmlns:m="http://schemas.openxmlformats.org/officeDocument/2006/math" xmlns:v="urn:schemas-microsoft-com:vml" xmlns:wp14="http://schemas.microsoft.com/office/word/2010/wordprocessingDrawing" xmlns:wp="http://schemas.openxmlformats.org/drawingml/2006/wordprocessingDrawing" xmlns:w10="urn:schemas-microsoft-com:office:word" xmlns:w="http://schemas.openxmlformats.org/wordprocessingml/2006/main" xmlns:w14="http://schemas.microsoft.com/office/word/2010/wordml" xmlns:w15="http://schemas.microsoft.com/office/word/2012/wordml" xmlns:w16cex="http://schemas.microsoft.com/office/word/2018/wordml/cex" xmlns:w16cid="http://schemas.microsoft.com/office/word/2016/wordml/cid" xmlns:w16="http://schemas.microsoft.com/office/word/2018/wordml" xmlns:w16du="http://schemas.microsoft.com/office/word/2023/wordml/word16du" xmlns:w16sdtdh="http://schemas.microsoft.com/office/word/2020/wordml/sdtdatahash" xmlns:w16se="http://schemas.microsoft.com/office/word/2015/wordml/symex" xmlns:wpg="http://schemas.microsoft.com/office/word/2010/wordprocessingGroup" xmlns:wpi="http://schemas.microsoft.com/office/word/2010/wordprocessingInk" xmlns:wne="http://schemas.microsoft.com/office/word/2006/wordml" xmlns:wps="http://schemas.microsoft.com/office/word/2010/wordprocessingShape" mc:Ignorable="w14 w15 w16se w16cid w16 w16cex w16sdtdh w16du wp14">
+  <w:footnote w:type="separator" w:id="-1">
+    <w:p>
+      <w:r>
+        <w:separator/>
+      </w:r>
+    </w:p>
+  </w:footnote>
+  <w:footnote w:type="continuationSeparator" w:id="0">
+    <w:p>
+      <w:r>
+        <w:continuationSeparator/>
+      </w:r>
+    </w:p>
+  </w:footnote>
+</w:footnotes>
+</file>
+
 <file path=word/numbering.xml><?xml version="1.0" encoding="utf-8"?>
-<w:numbering xmlns:wpc="http://schemas.microsoft.com/office/word/2010/wordprocessingCanvas" xmlns:cx="http://schemas.microsoft.com/office/drawing/2014/chartex" xmlns:cx1="http://schemas.microsoft.com/office/drawing/2015/9/8/chartex" xmlns:cx2="http://schemas.microsoft.com/office/drawing/2015/10/21/chartex" xmlns:cx3="http://schemas.microsoft.com/office/drawing/2016/5/9/chartex" xmlns:cx4="http://schemas.microsoft.com/office/drawing/2016/5/10/chartex" xmlns:cx5="http://schemas.microsoft.com/office/drawing/2016/5/11/chartex" xmlns:cx6="http://schemas.microsoft.com/office/drawing/2016/5/12/chartex" xmlns:cx7="http://schemas.microsoft.com/office/drawing/2016/5/13/chartex" xmlns:cx8="http://schemas.microsoft.com/office/drawing/2016/5/14/chartex" xmlns:mc="http://schemas.openxmlformats.org/markup-compatibility/2006" xmlns:aink="http://schemas.microsoft.com/office/drawing/2016/ink" xmlns:am3d="http://schemas.microsoft.com/office/drawing/2017/model3d" xmlns:o="urn:schemas-microsoft-com:office:office" xmlns:oel="http://schemas.microsoft.com/office/2019/extlst" xmlns:r="http://schemas.openxmlformats.org/officeDocument/2006/relationships" xmlns:m="http://schemas.openxmlformats.org/officeDocument/2006/math" xmlns:v="urn:schemas-microsoft-com:vml" xmlns:wp14="http://schemas.microsoft.com/office/word/2010/wordprocessingDrawing" xmlns:wp="http://schemas.openxmlformats.org/drawingml/2006/wordprocessingDrawing" xmlns:w10="urn:schemas-microsoft-com:office:word" xmlns:w="http://schemas.openxmlformats.org/wordprocessingml/2006/main" xmlns:w14="http://schemas.microsoft.com/office/word/2010/wordml" xmlns:w15="http://schemas.microsoft.com/office/word/2012/wordml" xmlns:w16cex="http://schemas.microsoft.com/office/word/2018/wordml/cex" xmlns:w16cid="http://schemas.microsoft.com/office/word/2016/wordml/cid" xmlns:w16="http://schemas.microsoft.com/office/word/2018/wordml" xmlns:w16sdtdh="http://schemas.microsoft.com/office/word/2020/wordml/sdtdatahash" xmlns:w16se="http://schemas.microsoft.com/office/word/2015/wordml/symex" xmlns:wpg="http://schemas.microsoft.com/office/word/2010/wordprocessingGroup" xmlns:wpi="http://schemas.microsoft.com/office/word/2010/wordprocessingInk" xmlns:wne="http://schemas.microsoft.com/office/word/2006/wordml" xmlns:wps="http://schemas.microsoft.com/office/word/2010/wordprocessingShape" mc:Ignorable="w14 w15 w16se w16cid w16 w16cex w16sdtdh wp14">
+<w:numbering xmlns:wpc="http://schemas.microsoft.com/office/word/2010/wordprocessingCanvas" xmlns:cx="http://schemas.microsoft.com/office/drawing/2014/chartex" xmlns:cx1="http://schemas.microsoft.com/office/drawing/2015/9/8/chartex" xmlns:cx2="http://schemas.microsoft.com/office/drawing/2015/10/21/chartex" xmlns:cx3="http://schemas.microsoft.com/office/drawing/2016/5/9/chartex" xmlns:cx4="http://schemas.microsoft.com/office/drawing/2016/5/10/chartex" xmlns:cx5="http://schemas.microsoft.com/office/drawing/2016/5/11/chartex" xmlns:cx6="http://schemas.microsoft.com/office/drawing/2016/5/12/chartex" xmlns:cx7="http://schemas.microsoft.com/office/drawing/2016/5/13/chartex" xmlns:cx8="http://schemas.microsoft.com/office/drawing/2016/5/14/chartex" xmlns:mc="http://schemas.openxmlformats.org/markup-compatibility/2006" xmlns:aink="http://schemas.microsoft.com/office/drawing/2016/ink" xmlns:am3d="http://schemas.microsoft.com/office/drawing/2017/model3d" xmlns:o="urn:schemas-microsoft-com:office:office" xmlns:oel="http://schemas.microsoft.com/office/2019/extlst" xmlns:r="http://schemas.openxmlformats.org/officeDocument/2006/relationships" xmlns:m="http://schemas.openxmlformats.org/officeDocument/2006/math" xmlns:v="urn:schemas-microsoft-com:vml" xmlns:wp14="http://schemas.microsoft.com/office/word/2010/wordprocessingDrawing" xmlns:wp="http://schemas.openxmlformats.org/drawingml/2006/wordprocessingDrawing" xmlns:w10="urn:schemas-microsoft-com:office:word" xmlns:w="http://schemas.openxmlformats.org/wordprocessingml/2006/main" xmlns:w14="http://schemas.microsoft.com/office/word/2010/wordml" xmlns:w15="http://schemas.microsoft.com/office/word/2012/wordml" xmlns:w16cex="http://schemas.microsoft.com/office/word/2018/wordml/cex" xmlns:w16cid="http://schemas.microsoft.com/office/word/2016/wordml/cid" xmlns:w16="http://schemas.microsoft.com/office/word/2018/wordml" xmlns:w16du="http://schemas.microsoft.com/office/word/2023/wordml/word16du" xmlns:w16sdtdh="http://schemas.microsoft.com/office/word/2020/wordml/sdtdatahash" xmlns:w16se="http://schemas.microsoft.com/office/word/2015/wordml/symex" xmlns:wpg="http://schemas.microsoft.com/office/word/2010/wordprocessingGroup" xmlns:wpi="http://schemas.microsoft.com/office/word/2010/wordprocessingInk" xmlns:wne="http://schemas.microsoft.com/office/word/2006/wordml" xmlns:wps="http://schemas.microsoft.com/office/word/2010/wordprocessingShape" mc:Ignorable="w14 w15 w16se w16cid w16 w16cex w16sdtdh w16du wp14">
   <w:abstractNum w:abstractNumId="0" w15:restartNumberingAfterBreak="0">
     <w:nsid w:val="87FCA05E"/>
     <w:multiLevelType w:val="singleLevel"/>
@@ -11095,7 +10979,7 @@
 </file>
 
 <file path=word/styles.xml><?xml version="1.0" encoding="utf-8"?>
-<w:styles xmlns:mc="http://schemas.openxmlformats.org/markup-compatibility/2006" xmlns:r="http://schemas.openxmlformats.org/officeDocument/2006/relationships" xmlns:w="http://schemas.openxmlformats.org/wordprocessingml/2006/main" xmlns:w14="http://schemas.microsoft.com/office/word/2010/wordml" xmlns:w15="http://schemas.microsoft.com/office/word/2012/wordml" xmlns:w16cex="http://schemas.microsoft.com/office/word/2018/wordml/cex" xmlns:w16cid="http://schemas.microsoft.com/office/word/2016/wordml/cid" xmlns:w16="http://schemas.microsoft.com/office/word/2018/wordml" xmlns:w16sdtdh="http://schemas.microsoft.com/office/word/2020/wordml/sdtdatahash" xmlns:w16se="http://schemas.microsoft.com/office/word/2015/wordml/symex" mc:Ignorable="w14 w15 w16se w16cid w16 w16cex w16sdtdh">
+<w:styles xmlns:mc="http://schemas.openxmlformats.org/markup-compatibility/2006" xmlns:r="http://schemas.openxmlformats.org/officeDocument/2006/relationships" xmlns:w="http://schemas.openxmlformats.org/wordprocessingml/2006/main" xmlns:w14="http://schemas.microsoft.com/office/word/2010/wordml" xmlns:w15="http://schemas.microsoft.com/office/word/2012/wordml" xmlns:w16cex="http://schemas.microsoft.com/office/word/2018/wordml/cex" xmlns:w16cid="http://schemas.microsoft.com/office/word/2016/wordml/cid" xmlns:w16="http://schemas.microsoft.com/office/word/2018/wordml" xmlns:w16du="http://schemas.microsoft.com/office/word/2023/wordml/word16du" xmlns:w16sdtdh="http://schemas.microsoft.com/office/word/2020/wordml/sdtdatahash" xmlns:w16se="http://schemas.microsoft.com/office/word/2015/wordml/symex" mc:Ignorable="w14 w15 w16se w16cid w16 w16cex w16sdtdh w16du">
   <w:docDefaults>
     <w:rPrDefault>
       <w:rPr>
